--- a/sql_course_notes.docx
+++ b/sql_course_notes.docx
@@ -34,11 +34,13 @@
     <w:p>
       <w:pPr>
         <w:rPr>
-          <w:lang w:val="en-US"/>
-        </w:rPr>
-      </w:pPr>
-      <w:r>
-        <w:rPr>
+          <w:b/>
+          <w:lang w:val="en-US"/>
+        </w:rPr>
+      </w:pPr>
+      <w:r>
+        <w:rPr>
+          <w:b/>
           <w:lang w:val="en-US"/>
         </w:rPr>
         <w:t xml:space="preserve">select </w:t>
@@ -47,11 +49,13 @@
     <w:p>
       <w:pPr>
         <w:rPr>
-          <w:lang w:val="en-US"/>
-        </w:rPr>
-      </w:pPr>
-      <w:r>
-        <w:rPr>
+          <w:b/>
+          <w:lang w:val="en-US"/>
+        </w:rPr>
+      </w:pPr>
+      <w:r>
+        <w:rPr>
+          <w:b/>
           <w:lang w:val="en-US"/>
         </w:rPr>
         <w:t>from</w:t>
@@ -60,11 +64,13 @@
     <w:p>
       <w:pPr>
         <w:rPr>
-          <w:lang w:val="en-US"/>
-        </w:rPr>
-      </w:pPr>
-      <w:r>
-        <w:rPr>
+          <w:b/>
+          <w:lang w:val="en-US"/>
+        </w:rPr>
+      </w:pPr>
+      <w:r>
+        <w:rPr>
+          <w:b/>
           <w:lang w:val="en-US"/>
         </w:rPr>
         <w:t>where</w:t>
@@ -78,6 +84,7 @@
       </w:pPr>
       <w:r>
         <w:rPr>
+          <w:b/>
           <w:lang w:val="en-US"/>
         </w:rPr>
         <w:t xml:space="preserve">order </w:t>
@@ -85,9 +92,16 @@
       <w:proofErr w:type="gramStart"/>
       <w:r>
         <w:rPr>
-          <w:lang w:val="en-US"/>
-        </w:rPr>
-        <w:t>by  ;</w:t>
+          <w:b/>
+          <w:lang w:val="en-US"/>
+        </w:rPr>
+        <w:t>by</w:t>
+      </w:r>
+      <w:r>
+        <w:rPr>
+          <w:lang w:val="en-US"/>
+        </w:rPr>
+        <w:t xml:space="preserve">  ;</w:t>
       </w:r>
       <w:proofErr w:type="gramEnd"/>
     </w:p>
@@ -113,6 +127,7 @@
       <w:proofErr w:type="spellStart"/>
       <w:r>
         <w:rPr>
+          <w:b/>
           <w:lang w:val="en-US"/>
         </w:rPr>
         <w:t>desc</w:t>
@@ -142,7 +157,20 @@
         <w:rPr>
           <w:lang w:val="en-US"/>
         </w:rPr>
-        <w:t>where major like ‘%bio%’</w:t>
+        <w:t xml:space="preserve">where major </w:t>
+      </w:r>
+      <w:r>
+        <w:rPr>
+          <w:b/>
+          <w:lang w:val="en-US"/>
+        </w:rPr>
+        <w:t>like</w:t>
+      </w:r>
+      <w:r>
+        <w:rPr>
+          <w:lang w:val="en-US"/>
+        </w:rPr>
+        <w:t xml:space="preserve"> ‘%bio%’</w:t>
       </w:r>
       <w:r>
         <w:rPr>
@@ -168,15 +196,64 @@
         <w:rPr>
           <w:lang w:val="en-US"/>
         </w:rPr>
-        <w:t>select * =&gt; All attributes</w:t>
-      </w:r>
-    </w:p>
-    <w:p>
-      <w:pPr>
-        <w:rPr>
-          <w:lang w:val="en-US"/>
-        </w:rPr>
-      </w:pPr>
+        <w:t xml:space="preserve">select </w:t>
+      </w:r>
+      <w:r>
+        <w:rPr>
+          <w:b/>
+          <w:lang w:val="en-US"/>
+        </w:rPr>
+        <w:t>*</w:t>
+      </w:r>
+      <w:r>
+        <w:rPr>
+          <w:lang w:val="en-US"/>
+        </w:rPr>
+        <w:t xml:space="preserve"> =&gt; All attributes</w:t>
+      </w:r>
+    </w:p>
+    <w:p>
+      <w:pPr>
+        <w:rPr>
+          <w:lang w:val="en-US"/>
+        </w:rPr>
+      </w:pPr>
+    </w:p>
+    <w:p>
+      <w:pPr>
+        <w:rPr>
+          <w:lang w:val="en-US"/>
+        </w:rPr>
+      </w:pPr>
+      <w:r>
+        <w:rPr>
+          <w:lang w:val="en-US"/>
+        </w:rPr>
+        <w:t xml:space="preserve">select </w:t>
+      </w:r>
+      <w:r>
+        <w:rPr>
+          <w:b/>
+          <w:lang w:val="en-US"/>
+        </w:rPr>
+        <w:t>GPA*(</w:t>
+      </w:r>
+      <w:proofErr w:type="spellStart"/>
+      <w:r>
+        <w:rPr>
+          <w:b/>
+          <w:lang w:val="en-US"/>
+        </w:rPr>
+        <w:t>sizeHS</w:t>
+      </w:r>
+      <w:proofErr w:type="spellEnd"/>
+      <w:r>
+        <w:rPr>
+          <w:b/>
+          <w:lang w:val="en-US"/>
+        </w:rPr>
+        <w:t>/1000.0)</w:t>
+      </w:r>
     </w:p>
     <w:p>
       <w:pPr>
@@ -204,84 +281,704 @@
         </w:rPr>
         <w:t>/1000.0)</w:t>
       </w:r>
-    </w:p>
-    <w:p>
-      <w:pPr>
-        <w:rPr>
-          <w:lang w:val="en-US"/>
-        </w:rPr>
-      </w:pPr>
-      <w:r>
-        <w:rPr>
-          <w:lang w:val="en-US"/>
-        </w:rPr>
-        <w:t>select GPA*(</w:t>
+      <w:r>
+        <w:rPr>
+          <w:lang w:val="en-US"/>
+        </w:rPr>
+        <w:t xml:space="preserve"> </w:t>
+      </w:r>
+      <w:r>
+        <w:rPr>
+          <w:b/>
+          <w:lang w:val="en-US"/>
+        </w:rPr>
+        <w:t xml:space="preserve">as </w:t>
       </w:r>
       <w:proofErr w:type="spellStart"/>
       <w:r>
         <w:rPr>
-          <w:lang w:val="en-US"/>
-        </w:rPr>
-        <w:t>sizeHS</w:t>
+          <w:b/>
+          <w:lang w:val="en-US"/>
+        </w:rPr>
+        <w:t>scaledGPA</w:t>
       </w:r>
       <w:proofErr w:type="spellEnd"/>
-      <w:r>
-        <w:rPr>
-          <w:lang w:val="en-US"/>
-        </w:rPr>
-        <w:t>/1000.0)</w:t>
-      </w:r>
-      <w:r>
-        <w:rPr>
-          <w:lang w:val="en-US"/>
-        </w:rPr>
-        <w:t xml:space="preserve"> as </w:t>
+    </w:p>
+    <w:p>
+      <w:pPr>
+        <w:rPr>
+          <w:lang w:val="en-US"/>
+        </w:rPr>
+      </w:pPr>
+    </w:p>
+    <w:p>
+      <w:pPr>
+        <w:rPr>
+          <w:lang w:val="en-US"/>
+        </w:rPr>
+      </w:pPr>
+      <w:r>
+        <w:rPr>
+          <w:lang w:val="en-US"/>
+        </w:rPr>
+        <w:t xml:space="preserve">Set operators: </w:t>
+      </w:r>
+      <w:r>
+        <w:rPr>
+          <w:b/>
+          <w:lang w:val="en-US"/>
+        </w:rPr>
+        <w:t>u</w:t>
+      </w:r>
+      <w:r>
+        <w:rPr>
+          <w:b/>
+          <w:lang w:val="en-US"/>
+        </w:rPr>
+        <w:t>nion</w:t>
+      </w:r>
+      <w:r>
+        <w:rPr>
+          <w:b/>
+          <w:lang w:val="en-US"/>
+        </w:rPr>
+        <w:t xml:space="preserve"> (all)</w:t>
+      </w:r>
+      <w:r>
+        <w:rPr>
+          <w:b/>
+          <w:lang w:val="en-US"/>
+        </w:rPr>
+        <w:t xml:space="preserve">, </w:t>
+      </w:r>
+      <w:r>
+        <w:rPr>
+          <w:b/>
+          <w:lang w:val="en-US"/>
+        </w:rPr>
+        <w:t>i</w:t>
+      </w:r>
+      <w:r>
+        <w:rPr>
+          <w:b/>
+          <w:lang w:val="en-US"/>
+        </w:rPr>
+        <w:t xml:space="preserve">ntersect, </w:t>
+      </w:r>
+      <w:r>
+        <w:rPr>
+          <w:b/>
+          <w:lang w:val="en-US"/>
+        </w:rPr>
+        <w:t>e</w:t>
+      </w:r>
+      <w:r>
+        <w:rPr>
+          <w:b/>
+          <w:lang w:val="en-US"/>
+        </w:rPr>
+        <w:t>xcept</w:t>
+      </w:r>
+    </w:p>
+    <w:p>
+      <w:pPr>
+        <w:rPr>
+          <w:lang w:val="en-US"/>
+        </w:rPr>
+      </w:pPr>
+    </w:p>
+    <w:p>
+      <w:pPr>
+        <w:rPr>
+          <w:lang w:val="en-US"/>
+        </w:rPr>
+      </w:pPr>
+      <w:r>
+        <w:rPr>
+          <w:lang w:val="en-US"/>
+        </w:rPr>
+        <w:t xml:space="preserve">From Student </w:t>
+      </w:r>
+      <w:r>
+        <w:rPr>
+          <w:b/>
+          <w:lang w:val="en-US"/>
+        </w:rPr>
+        <w:t>S</w:t>
+      </w:r>
+      <w:r>
+        <w:rPr>
+          <w:lang w:val="en-US"/>
+        </w:rPr>
+        <w:t xml:space="preserve">, College </w:t>
+      </w:r>
+      <w:r>
+        <w:rPr>
+          <w:b/>
+          <w:lang w:val="en-US"/>
+        </w:rPr>
+        <w:t>C</w:t>
+      </w:r>
+      <w:r>
+        <w:rPr>
+          <w:lang w:val="en-US"/>
+        </w:rPr>
+        <w:t>, …</w:t>
+      </w:r>
+    </w:p>
+    <w:p>
+      <w:pPr>
+        <w:rPr>
+          <w:lang w:val="en-US"/>
+        </w:rPr>
+      </w:pPr>
+    </w:p>
+    <w:p>
+      <w:pPr>
+        <w:rPr>
+          <w:lang w:val="en-US"/>
+        </w:rPr>
+      </w:pPr>
+      <w:r>
+        <w:rPr>
+          <w:lang w:val="en-US"/>
+        </w:rPr>
+        <w:t>w</w:t>
+      </w:r>
+      <w:r>
+        <w:rPr>
+          <w:lang w:val="en-US"/>
+        </w:rPr>
+        <w:t xml:space="preserve">here </w:t>
+      </w:r>
+      <w:r>
+        <w:rPr>
+          <w:lang w:val="en-US"/>
+        </w:rPr>
+        <w:t xml:space="preserve">(not) </w:t>
+      </w:r>
+      <w:r>
+        <w:rPr>
+          <w:b/>
+          <w:lang w:val="en-US"/>
+        </w:rPr>
+        <w:t>exi</w:t>
+      </w:r>
+      <w:r>
+        <w:rPr>
+          <w:b/>
+          <w:lang w:val="en-US"/>
+        </w:rPr>
+        <w:t>sts</w:t>
+      </w:r>
+    </w:p>
+    <w:p>
+      <w:pPr>
+        <w:rPr>
+          <w:lang w:val="en-US"/>
+        </w:rPr>
+      </w:pPr>
+    </w:p>
+    <w:p>
+      <w:pPr>
+        <w:rPr>
+          <w:lang w:val="en-US"/>
+        </w:rPr>
+      </w:pPr>
+      <w:r>
+        <w:rPr>
+          <w:lang w:val="en-US"/>
+        </w:rPr>
+        <w:t xml:space="preserve">where GPA &gt;= </w:t>
+      </w:r>
+      <w:r>
+        <w:rPr>
+          <w:b/>
+          <w:lang w:val="en-US"/>
+        </w:rPr>
+        <w:t xml:space="preserve">all </w:t>
+      </w:r>
+      <w:r>
+        <w:rPr>
+          <w:lang w:val="en-US"/>
+        </w:rPr>
+        <w:t>(subquery)</w:t>
+      </w:r>
+    </w:p>
+    <w:p>
+      <w:pPr>
+        <w:rPr>
+          <w:lang w:val="en-US"/>
+        </w:rPr>
+      </w:pPr>
+      <w:r>
+        <w:rPr>
+          <w:lang w:val="en-US"/>
+        </w:rPr>
+        <w:t xml:space="preserve">where </w:t>
+      </w:r>
+      <w:r>
+        <w:rPr>
+          <w:lang w:val="en-US"/>
+        </w:rPr>
+        <w:t>not enrollment</w:t>
+      </w:r>
+      <w:r>
+        <w:rPr>
+          <w:lang w:val="en-US"/>
+        </w:rPr>
+        <w:t xml:space="preserve"> </w:t>
+      </w:r>
+      <w:r>
+        <w:rPr>
+          <w:lang w:val="en-US"/>
+        </w:rPr>
+        <w:t>&lt;</w:t>
+      </w:r>
+      <w:r>
+        <w:rPr>
+          <w:lang w:val="en-US"/>
+        </w:rPr>
+        <w:t xml:space="preserve">= </w:t>
+      </w:r>
+      <w:r>
+        <w:rPr>
+          <w:b/>
+          <w:lang w:val="en-US"/>
+        </w:rPr>
+        <w:t>any</w:t>
+      </w:r>
+      <w:r>
+        <w:rPr>
+          <w:lang w:val="en-US"/>
+        </w:rPr>
+        <w:t xml:space="preserve"> (subquery)</w:t>
+      </w:r>
+    </w:p>
+    <w:p>
+      <w:pPr>
+        <w:rPr>
+          <w:lang w:val="en-US"/>
+        </w:rPr>
+      </w:pPr>
+    </w:p>
+    <w:p>
+      <w:pPr>
+        <w:rPr>
+          <w:lang w:val="en-US"/>
+        </w:rPr>
+      </w:pPr>
+      <w:r>
+        <w:rPr>
+          <w:lang w:val="en-US"/>
+        </w:rPr>
+        <w:t xml:space="preserve">from Student </w:t>
+      </w:r>
+      <w:r>
+        <w:rPr>
+          <w:b/>
+          <w:lang w:val="en-US"/>
+        </w:rPr>
+        <w:t>(</w:t>
+      </w:r>
+      <w:r>
+        <w:rPr>
+          <w:b/>
+          <w:lang w:val="en-US"/>
+        </w:rPr>
+        <w:t>inner</w:t>
+      </w:r>
+      <w:r>
+        <w:rPr>
+          <w:b/>
+          <w:lang w:val="en-US"/>
+        </w:rPr>
+        <w:t>)</w:t>
+      </w:r>
+      <w:r>
+        <w:rPr>
+          <w:b/>
+          <w:lang w:val="en-US"/>
+        </w:rPr>
+        <w:t xml:space="preserve"> join</w:t>
+      </w:r>
+      <w:r>
+        <w:rPr>
+          <w:lang w:val="en-US"/>
+        </w:rPr>
+        <w:t xml:space="preserve"> Apply</w:t>
+      </w:r>
+    </w:p>
+    <w:p>
+      <w:pPr>
+        <w:rPr>
+          <w:lang w:val="en-US"/>
+        </w:rPr>
+      </w:pPr>
+      <w:r>
+        <w:rPr>
+          <w:b/>
+          <w:lang w:val="en-US"/>
+        </w:rPr>
+        <w:t>on</w:t>
+      </w:r>
+      <w:r>
+        <w:rPr>
+          <w:lang w:val="en-US"/>
+        </w:rPr>
+        <w:t xml:space="preserve"> </w:t>
       </w:r>
       <w:proofErr w:type="spellStart"/>
       <w:r>
         <w:rPr>
           <w:lang w:val="en-US"/>
         </w:rPr>
-        <w:t>scaledGPA</w:t>
+        <w:t>Student.sID</w:t>
       </w:r>
       <w:proofErr w:type="spellEnd"/>
-    </w:p>
-    <w:p>
-      <w:pPr>
-        <w:rPr>
-          <w:lang w:val="en-US"/>
-        </w:rPr>
-      </w:pPr>
-    </w:p>
-    <w:p>
-      <w:pPr>
-        <w:rPr>
-          <w:lang w:val="en-US"/>
-        </w:rPr>
-      </w:pPr>
+      <w:r>
+        <w:rPr>
+          <w:lang w:val="en-US"/>
+        </w:rPr>
+        <w:t xml:space="preserve"> = </w:t>
+      </w:r>
+      <w:proofErr w:type="spellStart"/>
+      <w:r>
+        <w:rPr>
+          <w:lang w:val="en-US"/>
+        </w:rPr>
+        <w:t>Apply.sID</w:t>
+      </w:r>
+      <w:proofErr w:type="spellEnd"/>
+    </w:p>
+    <w:p>
+      <w:pPr>
+        <w:rPr>
+          <w:lang w:val="en-US"/>
+        </w:rPr>
+      </w:pPr>
+    </w:p>
+    <w:p>
+      <w:pPr>
+        <w:rPr>
+          <w:lang w:val="en-US"/>
+        </w:rPr>
+      </w:pPr>
+      <w:r>
+        <w:rPr>
+          <w:lang w:val="en-US"/>
+        </w:rPr>
+        <w:t xml:space="preserve">from Student </w:t>
+      </w:r>
+      <w:r>
+        <w:rPr>
+          <w:b/>
+          <w:lang w:val="en-US"/>
+        </w:rPr>
+        <w:t>natural join</w:t>
+      </w:r>
+      <w:r>
+        <w:rPr>
+          <w:lang w:val="en-US"/>
+        </w:rPr>
+        <w:t xml:space="preserve"> Apply</w:t>
+      </w:r>
+    </w:p>
+    <w:p>
+      <w:pPr>
+        <w:rPr>
+          <w:lang w:val="en-US"/>
+        </w:rPr>
+      </w:pPr>
+      <w:r>
+        <w:rPr>
+          <w:lang w:val="en-US"/>
+        </w:rPr>
+        <w:t>better practice =&gt;</w:t>
+      </w:r>
+    </w:p>
+    <w:p>
+      <w:pPr>
+        <w:rPr>
+          <w:lang w:val="en-US"/>
+        </w:rPr>
+      </w:pPr>
+      <w:r>
+        <w:rPr>
+          <w:lang w:val="en-US"/>
+        </w:rPr>
+        <w:t xml:space="preserve">from Student </w:t>
+      </w:r>
+      <w:proofErr w:type="gramStart"/>
+      <w:r>
+        <w:rPr>
+          <w:b/>
+          <w:lang w:val="en-US"/>
+        </w:rPr>
+        <w:t>j</w:t>
+      </w:r>
+      <w:r>
+        <w:rPr>
+          <w:b/>
+          <w:lang w:val="en-US"/>
+        </w:rPr>
+        <w:t>oin</w:t>
+      </w:r>
+      <w:proofErr w:type="gramEnd"/>
+      <w:r>
+        <w:rPr>
+          <w:b/>
+          <w:lang w:val="en-US"/>
+        </w:rPr>
+        <w:t xml:space="preserve"> </w:t>
+      </w:r>
+      <w:r>
+        <w:rPr>
+          <w:lang w:val="en-US"/>
+        </w:rPr>
+        <w:t xml:space="preserve">Apply </w:t>
+      </w:r>
+      <w:r>
+        <w:rPr>
+          <w:b/>
+          <w:lang w:val="en-US"/>
+        </w:rPr>
+        <w:t>using (</w:t>
+      </w:r>
+      <w:proofErr w:type="spellStart"/>
+      <w:r>
+        <w:rPr>
+          <w:b/>
+          <w:lang w:val="en-US"/>
+        </w:rPr>
+        <w:t>sID</w:t>
+      </w:r>
+      <w:proofErr w:type="spellEnd"/>
+      <w:r>
+        <w:rPr>
+          <w:b/>
+          <w:lang w:val="en-US"/>
+        </w:rPr>
+        <w:t>)</w:t>
+      </w:r>
+    </w:p>
+    <w:p>
+      <w:pPr>
+        <w:rPr>
+          <w:lang w:val="en-US"/>
+        </w:rPr>
+      </w:pPr>
+    </w:p>
+    <w:p>
+      <w:pPr>
+        <w:rPr>
+          <w:lang w:val="en-US"/>
+        </w:rPr>
+      </w:pPr>
+      <w:r>
+        <w:rPr>
+          <w:lang w:val="en-US"/>
+        </w:rPr>
+        <w:t xml:space="preserve">from Student </w:t>
+      </w:r>
+      <w:r>
+        <w:rPr>
+          <w:b/>
+          <w:lang w:val="en-US"/>
+        </w:rPr>
+        <w:t>left</w:t>
+      </w:r>
+      <w:r>
+        <w:rPr>
+          <w:b/>
+          <w:lang w:val="en-US"/>
+        </w:rPr>
+        <w:t xml:space="preserve"> </w:t>
+      </w:r>
+      <w:r>
+        <w:rPr>
+          <w:b/>
+          <w:lang w:val="en-US"/>
+        </w:rPr>
+        <w:t>join</w:t>
+      </w:r>
+      <w:r>
+        <w:rPr>
+          <w:lang w:val="en-US"/>
+        </w:rPr>
+        <w:t xml:space="preserve"> Apply using(</w:t>
+      </w:r>
+      <w:proofErr w:type="spellStart"/>
+      <w:r>
+        <w:rPr>
+          <w:lang w:val="en-US"/>
+        </w:rPr>
+        <w:t>sID</w:t>
+      </w:r>
+      <w:proofErr w:type="spellEnd"/>
+      <w:r>
+        <w:rPr>
+          <w:lang w:val="en-US"/>
+        </w:rPr>
+        <w:t>)</w:t>
+      </w:r>
+    </w:p>
+    <w:p>
+      <w:pPr>
+        <w:rPr>
+          <w:lang w:val="en-US"/>
+        </w:rPr>
+      </w:pPr>
+      <w:r>
+        <w:rPr>
+          <w:lang w:val="en-US"/>
+        </w:rPr>
+        <w:t>equivalent to (but not recommended)</w:t>
+      </w:r>
+    </w:p>
+    <w:p>
+      <w:pPr>
+        <w:rPr>
+          <w:lang w:val="en-US"/>
+        </w:rPr>
+      </w:pPr>
+      <w:r>
+        <w:rPr>
+          <w:lang w:val="en-US"/>
+        </w:rPr>
+        <w:t xml:space="preserve">from Student </w:t>
+      </w:r>
+      <w:r>
+        <w:rPr>
+          <w:b/>
+          <w:lang w:val="en-US"/>
+        </w:rPr>
+        <w:t xml:space="preserve">natural </w:t>
+      </w:r>
+      <w:r>
+        <w:rPr>
+          <w:b/>
+          <w:lang w:val="en-US"/>
+        </w:rPr>
+        <w:t>left join</w:t>
+      </w:r>
+      <w:r>
+        <w:rPr>
+          <w:lang w:val="en-US"/>
+        </w:rPr>
+        <w:t xml:space="preserve"> Apply</w:t>
+      </w:r>
+    </w:p>
+    <w:p>
+      <w:pPr>
+        <w:rPr>
+          <w:lang w:val="en-US"/>
+        </w:rPr>
+      </w:pPr>
+    </w:p>
+    <w:p>
+      <w:pPr>
+        <w:rPr>
+          <w:lang w:val="en-US"/>
+        </w:rPr>
+      </w:pPr>
+      <w:r>
+        <w:rPr>
+          <w:lang w:val="en-US"/>
+        </w:rPr>
+        <w:t xml:space="preserve">from Student </w:t>
+      </w:r>
+      <w:proofErr w:type="gramStart"/>
+      <w:r>
+        <w:rPr>
+          <w:b/>
+          <w:lang w:val="en-US"/>
+        </w:rPr>
+        <w:t>right</w:t>
+      </w:r>
+      <w:proofErr w:type="gramEnd"/>
+      <w:r>
+        <w:rPr>
+          <w:b/>
+          <w:lang w:val="en-US"/>
+        </w:rPr>
+        <w:t xml:space="preserve"> outer join </w:t>
+      </w:r>
+      <w:r>
+        <w:rPr>
+          <w:lang w:val="en-US"/>
+        </w:rPr>
+        <w:t>Apply using(</w:t>
+      </w:r>
+      <w:proofErr w:type="spellStart"/>
+      <w:r>
+        <w:rPr>
+          <w:lang w:val="en-US"/>
+        </w:rPr>
+        <w:t>sID</w:t>
+      </w:r>
+      <w:proofErr w:type="spellEnd"/>
+      <w:r>
+        <w:rPr>
+          <w:lang w:val="en-US"/>
+        </w:rPr>
+        <w:t>)</w:t>
+      </w:r>
+    </w:p>
+    <w:p>
+      <w:pPr>
+        <w:rPr>
+          <w:lang w:val="en-US"/>
+        </w:rPr>
+      </w:pPr>
+      <w:r>
+        <w:rPr>
+          <w:lang w:val="en-US"/>
+        </w:rPr>
+        <w:t xml:space="preserve"> </w:t>
+      </w:r>
+      <w:r>
+        <w:rPr>
+          <w:lang w:val="en-US"/>
+        </w:rPr>
+        <w:t xml:space="preserve">from Student </w:t>
+      </w:r>
+      <w:r>
+        <w:rPr>
+          <w:b/>
+          <w:lang w:val="en-US"/>
+        </w:rPr>
+        <w:t>full</w:t>
+      </w:r>
       <w:bookmarkStart w:id="0" w:name="_GoBack"/>
       <w:bookmarkEnd w:id="0"/>
-    </w:p>
-    <w:p>
-      <w:pPr>
-        <w:rPr>
-          <w:lang w:val="en-US"/>
-        </w:rPr>
-      </w:pPr>
-    </w:p>
-    <w:p>
-      <w:pPr>
-        <w:rPr>
-          <w:lang w:val="en-US"/>
-        </w:rPr>
-      </w:pPr>
-    </w:p>
-    <w:p>
-      <w:pPr>
-        <w:rPr>
-          <w:lang w:val="en-US"/>
-        </w:rPr>
-      </w:pPr>
+      <w:r>
+        <w:rPr>
+          <w:b/>
+          <w:lang w:val="en-US"/>
+        </w:rPr>
+        <w:t xml:space="preserve"> outer join </w:t>
+      </w:r>
+      <w:r>
+        <w:rPr>
+          <w:lang w:val="en-US"/>
+        </w:rPr>
+        <w:t>Apply using(</w:t>
+      </w:r>
+      <w:proofErr w:type="spellStart"/>
+      <w:r>
+        <w:rPr>
+          <w:lang w:val="en-US"/>
+        </w:rPr>
+        <w:t>sID</w:t>
+      </w:r>
+      <w:proofErr w:type="spellEnd"/>
+      <w:r>
+        <w:rPr>
+          <w:lang w:val="en-US"/>
+        </w:rPr>
+        <w:t>)</w:t>
+      </w:r>
     </w:p>
     <w:p>
       <w:pPr>

--- a/sql_course_notes.docx
+++ b/sql_course_notes.docx
@@ -279,7 +279,318 @@
         <w:rPr>
           <w:lang w:val="en-US"/>
         </w:rPr>
-        <w:t>/1000.0)</w:t>
+        <w:t xml:space="preserve">/1000.0) </w:t>
+      </w:r>
+      <w:r>
+        <w:rPr>
+          <w:b/>
+          <w:lang w:val="en-US"/>
+        </w:rPr>
+        <w:t xml:space="preserve">as </w:t>
+      </w:r>
+      <w:proofErr w:type="spellStart"/>
+      <w:r>
+        <w:rPr>
+          <w:b/>
+          <w:lang w:val="en-US"/>
+        </w:rPr>
+        <w:t>scaledGPA</w:t>
+      </w:r>
+      <w:proofErr w:type="spellEnd"/>
+    </w:p>
+    <w:p>
+      <w:pPr>
+        <w:rPr>
+          <w:lang w:val="en-US"/>
+        </w:rPr>
+      </w:pPr>
+    </w:p>
+    <w:p>
+      <w:pPr>
+        <w:rPr>
+          <w:lang w:val="en-US"/>
+        </w:rPr>
+      </w:pPr>
+      <w:r>
+        <w:rPr>
+          <w:lang w:val="en-US"/>
+        </w:rPr>
+        <w:t xml:space="preserve">Set operators: </w:t>
+      </w:r>
+      <w:r>
+        <w:rPr>
+          <w:b/>
+          <w:lang w:val="en-US"/>
+        </w:rPr>
+        <w:t>u</w:t>
+      </w:r>
+      <w:r>
+        <w:rPr>
+          <w:b/>
+          <w:lang w:val="en-US"/>
+        </w:rPr>
+        <w:t>nion</w:t>
+      </w:r>
+      <w:r>
+        <w:rPr>
+          <w:b/>
+          <w:lang w:val="en-US"/>
+        </w:rPr>
+        <w:t xml:space="preserve"> (all)</w:t>
+      </w:r>
+      <w:r>
+        <w:rPr>
+          <w:b/>
+          <w:lang w:val="en-US"/>
+        </w:rPr>
+        <w:t xml:space="preserve">, </w:t>
+      </w:r>
+      <w:r>
+        <w:rPr>
+          <w:b/>
+          <w:lang w:val="en-US"/>
+        </w:rPr>
+        <w:t>i</w:t>
+      </w:r>
+      <w:r>
+        <w:rPr>
+          <w:b/>
+          <w:lang w:val="en-US"/>
+        </w:rPr>
+        <w:t xml:space="preserve">ntersect, </w:t>
+      </w:r>
+      <w:r>
+        <w:rPr>
+          <w:b/>
+          <w:lang w:val="en-US"/>
+        </w:rPr>
+        <w:t>e</w:t>
+      </w:r>
+      <w:r>
+        <w:rPr>
+          <w:b/>
+          <w:lang w:val="en-US"/>
+        </w:rPr>
+        <w:t>xcept</w:t>
+      </w:r>
+    </w:p>
+    <w:p>
+      <w:pPr>
+        <w:rPr>
+          <w:lang w:val="en-US"/>
+        </w:rPr>
+      </w:pPr>
+    </w:p>
+    <w:p>
+      <w:pPr>
+        <w:rPr>
+          <w:lang w:val="en-US"/>
+        </w:rPr>
+      </w:pPr>
+      <w:r>
+        <w:rPr>
+          <w:lang w:val="en-US"/>
+        </w:rPr>
+        <w:t xml:space="preserve">From Student </w:t>
+      </w:r>
+      <w:r>
+        <w:rPr>
+          <w:b/>
+          <w:lang w:val="en-US"/>
+        </w:rPr>
+        <w:t>S</w:t>
+      </w:r>
+      <w:r>
+        <w:rPr>
+          <w:lang w:val="en-US"/>
+        </w:rPr>
+        <w:t xml:space="preserve">, College </w:t>
+      </w:r>
+      <w:r>
+        <w:rPr>
+          <w:b/>
+          <w:lang w:val="en-US"/>
+        </w:rPr>
+        <w:t>C</w:t>
+      </w:r>
+      <w:r>
+        <w:rPr>
+          <w:lang w:val="en-US"/>
+        </w:rPr>
+        <w:t>, …</w:t>
+      </w:r>
+    </w:p>
+    <w:p>
+      <w:pPr>
+        <w:rPr>
+          <w:lang w:val="en-US"/>
+        </w:rPr>
+      </w:pPr>
+    </w:p>
+    <w:p>
+      <w:pPr>
+        <w:rPr>
+          <w:lang w:val="en-US"/>
+        </w:rPr>
+      </w:pPr>
+      <w:r>
+        <w:rPr>
+          <w:lang w:val="en-US"/>
+        </w:rPr>
+        <w:t>w</w:t>
+      </w:r>
+      <w:r>
+        <w:rPr>
+          <w:lang w:val="en-US"/>
+        </w:rPr>
+        <w:t xml:space="preserve">here </w:t>
+      </w:r>
+      <w:r>
+        <w:rPr>
+          <w:lang w:val="en-US"/>
+        </w:rPr>
+        <w:t xml:space="preserve">(not) </w:t>
+      </w:r>
+      <w:r>
+        <w:rPr>
+          <w:b/>
+          <w:lang w:val="en-US"/>
+        </w:rPr>
+        <w:t>exi</w:t>
+      </w:r>
+      <w:r>
+        <w:rPr>
+          <w:b/>
+          <w:lang w:val="en-US"/>
+        </w:rPr>
+        <w:t>sts</w:t>
+      </w:r>
+    </w:p>
+    <w:p>
+      <w:pPr>
+        <w:rPr>
+          <w:lang w:val="en-US"/>
+        </w:rPr>
+      </w:pPr>
+    </w:p>
+    <w:p>
+      <w:pPr>
+        <w:rPr>
+          <w:lang w:val="en-US"/>
+        </w:rPr>
+      </w:pPr>
+      <w:r>
+        <w:rPr>
+          <w:lang w:val="en-US"/>
+        </w:rPr>
+        <w:t xml:space="preserve">where GPA &gt;= </w:t>
+      </w:r>
+      <w:r>
+        <w:rPr>
+          <w:b/>
+          <w:lang w:val="en-US"/>
+        </w:rPr>
+        <w:t xml:space="preserve">all </w:t>
+      </w:r>
+      <w:r>
+        <w:rPr>
+          <w:lang w:val="en-US"/>
+        </w:rPr>
+        <w:t>(subquery)</w:t>
+      </w:r>
+    </w:p>
+    <w:p>
+      <w:pPr>
+        <w:rPr>
+          <w:lang w:val="en-US"/>
+        </w:rPr>
+      </w:pPr>
+      <w:r>
+        <w:rPr>
+          <w:lang w:val="en-US"/>
+        </w:rPr>
+        <w:t xml:space="preserve">where not enrollment &lt;= </w:t>
+      </w:r>
+      <w:r>
+        <w:rPr>
+          <w:b/>
+          <w:lang w:val="en-US"/>
+        </w:rPr>
+        <w:t>any</w:t>
+      </w:r>
+      <w:r>
+        <w:rPr>
+          <w:lang w:val="en-US"/>
+        </w:rPr>
+        <w:t xml:space="preserve"> (subquery)</w:t>
+      </w:r>
+    </w:p>
+    <w:p>
+      <w:pPr>
+        <w:rPr>
+          <w:lang w:val="en-US"/>
+        </w:rPr>
+      </w:pPr>
+    </w:p>
+    <w:p>
+      <w:pPr>
+        <w:rPr>
+          <w:lang w:val="en-US"/>
+        </w:rPr>
+      </w:pPr>
+      <w:r>
+        <w:rPr>
+          <w:lang w:val="en-US"/>
+        </w:rPr>
+        <w:t xml:space="preserve">from Student </w:t>
+      </w:r>
+      <w:r>
+        <w:rPr>
+          <w:b/>
+          <w:lang w:val="en-US"/>
+        </w:rPr>
+        <w:t>(</w:t>
+      </w:r>
+      <w:r>
+        <w:rPr>
+          <w:b/>
+          <w:lang w:val="en-US"/>
+        </w:rPr>
+        <w:t>inner</w:t>
+      </w:r>
+      <w:r>
+        <w:rPr>
+          <w:b/>
+          <w:lang w:val="en-US"/>
+        </w:rPr>
+        <w:t>)</w:t>
+      </w:r>
+      <w:r>
+        <w:rPr>
+          <w:b/>
+          <w:lang w:val="en-US"/>
+        </w:rPr>
+        <w:t xml:space="preserve"> join</w:t>
+      </w:r>
+      <w:r>
+        <w:rPr>
+          <w:lang w:val="en-US"/>
+        </w:rPr>
+        <w:t xml:space="preserve"> Apply</w:t>
+      </w:r>
+    </w:p>
+    <w:p>
+      <w:pPr>
+        <w:rPr>
+          <w:lang w:val="en-US"/>
+        </w:rPr>
+      </w:pPr>
+      <w:r>
+        <w:rPr>
+          <w:b/>
+          <w:lang w:val="en-US"/>
+        </w:rPr>
+        <w:t>on</w:t>
       </w:r>
       <w:r>
         <w:rPr>
@@ -287,222 +598,947 @@
         </w:rPr>
         <w:t xml:space="preserve"> </w:t>
       </w:r>
-      <w:r>
-        <w:rPr>
-          <w:b/>
-          <w:lang w:val="en-US"/>
-        </w:rPr>
-        <w:t xml:space="preserve">as </w:t>
-      </w:r>
       <w:proofErr w:type="spellStart"/>
       <w:r>
         <w:rPr>
-          <w:b/>
-          <w:lang w:val="en-US"/>
-        </w:rPr>
-        <w:t>scaledGPA</w:t>
+          <w:lang w:val="en-US"/>
+        </w:rPr>
+        <w:t>Student.sID</w:t>
       </w:r>
       <w:proofErr w:type="spellEnd"/>
-    </w:p>
-    <w:p>
-      <w:pPr>
-        <w:rPr>
-          <w:lang w:val="en-US"/>
-        </w:rPr>
-      </w:pPr>
-    </w:p>
-    <w:p>
-      <w:pPr>
-        <w:rPr>
-          <w:lang w:val="en-US"/>
-        </w:rPr>
-      </w:pPr>
-      <w:r>
-        <w:rPr>
-          <w:lang w:val="en-US"/>
-        </w:rPr>
-        <w:t xml:space="preserve">Set operators: </w:t>
-      </w:r>
-      <w:r>
-        <w:rPr>
-          <w:b/>
-          <w:lang w:val="en-US"/>
-        </w:rPr>
-        <w:t>u</w:t>
-      </w:r>
-      <w:r>
-        <w:rPr>
-          <w:b/>
-          <w:lang w:val="en-US"/>
-        </w:rPr>
-        <w:t>nion</w:t>
-      </w:r>
-      <w:r>
-        <w:rPr>
-          <w:b/>
-          <w:lang w:val="en-US"/>
-        </w:rPr>
-        <w:t xml:space="preserve"> (all)</w:t>
-      </w:r>
-      <w:r>
-        <w:rPr>
-          <w:b/>
-          <w:lang w:val="en-US"/>
-        </w:rPr>
+      <w:r>
+        <w:rPr>
+          <w:lang w:val="en-US"/>
+        </w:rPr>
+        <w:t xml:space="preserve"> = </w:t>
+      </w:r>
+      <w:proofErr w:type="spellStart"/>
+      <w:r>
+        <w:rPr>
+          <w:lang w:val="en-US"/>
+        </w:rPr>
+        <w:t>Apply.sID</w:t>
+      </w:r>
+      <w:proofErr w:type="spellEnd"/>
+    </w:p>
+    <w:p>
+      <w:pPr>
+        <w:rPr>
+          <w:lang w:val="en-US"/>
+        </w:rPr>
+      </w:pPr>
+    </w:p>
+    <w:p>
+      <w:pPr>
+        <w:rPr>
+          <w:lang w:val="en-US"/>
+        </w:rPr>
+      </w:pPr>
+      <w:r>
+        <w:rPr>
+          <w:lang w:val="en-US"/>
+        </w:rPr>
+        <w:t xml:space="preserve">from Student </w:t>
+      </w:r>
+      <w:r>
+        <w:rPr>
+          <w:b/>
+          <w:lang w:val="en-US"/>
+        </w:rPr>
+        <w:t>natural join</w:t>
+      </w:r>
+      <w:r>
+        <w:rPr>
+          <w:lang w:val="en-US"/>
+        </w:rPr>
+        <w:t xml:space="preserve"> Apply</w:t>
+      </w:r>
+    </w:p>
+    <w:p>
+      <w:pPr>
+        <w:rPr>
+          <w:lang w:val="en-US"/>
+        </w:rPr>
+      </w:pPr>
+      <w:r>
+        <w:rPr>
+          <w:lang w:val="en-US"/>
+        </w:rPr>
+        <w:t>better practice =&gt;</w:t>
+      </w:r>
+    </w:p>
+    <w:p>
+      <w:pPr>
+        <w:rPr>
+          <w:lang w:val="en-US"/>
+        </w:rPr>
+      </w:pPr>
+      <w:r>
+        <w:rPr>
+          <w:lang w:val="en-US"/>
+        </w:rPr>
+        <w:t xml:space="preserve">from Student </w:t>
+      </w:r>
+      <w:proofErr w:type="gramStart"/>
+      <w:r>
+        <w:rPr>
+          <w:b/>
+          <w:lang w:val="en-US"/>
+        </w:rPr>
+        <w:t>j</w:t>
+      </w:r>
+      <w:r>
+        <w:rPr>
+          <w:b/>
+          <w:lang w:val="en-US"/>
+        </w:rPr>
+        <w:t>oin</w:t>
+      </w:r>
+      <w:proofErr w:type="gramEnd"/>
+      <w:r>
+        <w:rPr>
+          <w:b/>
+          <w:lang w:val="en-US"/>
+        </w:rPr>
+        <w:t xml:space="preserve"> </w:t>
+      </w:r>
+      <w:r>
+        <w:rPr>
+          <w:lang w:val="en-US"/>
+        </w:rPr>
+        <w:t xml:space="preserve">Apply </w:t>
+      </w:r>
+      <w:r>
+        <w:rPr>
+          <w:b/>
+          <w:lang w:val="en-US"/>
+        </w:rPr>
+        <w:t>using (</w:t>
+      </w:r>
+      <w:proofErr w:type="spellStart"/>
+      <w:r>
+        <w:rPr>
+          <w:b/>
+          <w:lang w:val="en-US"/>
+        </w:rPr>
+        <w:t>sID</w:t>
+      </w:r>
+      <w:proofErr w:type="spellEnd"/>
+      <w:r>
+        <w:rPr>
+          <w:b/>
+          <w:lang w:val="en-US"/>
+        </w:rPr>
+        <w:t>)</w:t>
+      </w:r>
+    </w:p>
+    <w:p>
+      <w:pPr>
+        <w:rPr>
+          <w:lang w:val="en-US"/>
+        </w:rPr>
+      </w:pPr>
+    </w:p>
+    <w:p>
+      <w:pPr>
+        <w:rPr>
+          <w:lang w:val="en-US"/>
+        </w:rPr>
+      </w:pPr>
+      <w:r>
+        <w:rPr>
+          <w:lang w:val="en-US"/>
+        </w:rPr>
+        <w:t xml:space="preserve">from Student </w:t>
+      </w:r>
+      <w:r>
+        <w:rPr>
+          <w:b/>
+          <w:lang w:val="en-US"/>
+        </w:rPr>
+        <w:t>left</w:t>
+      </w:r>
+      <w:r>
+        <w:rPr>
+          <w:b/>
+          <w:lang w:val="en-US"/>
+        </w:rPr>
+        <w:t xml:space="preserve"> </w:t>
+      </w:r>
+      <w:r>
+        <w:rPr>
+          <w:b/>
+          <w:lang w:val="en-US"/>
+        </w:rPr>
+        <w:t>join</w:t>
+      </w:r>
+      <w:r>
+        <w:rPr>
+          <w:lang w:val="en-US"/>
+        </w:rPr>
+        <w:t xml:space="preserve"> Apply using(</w:t>
+      </w:r>
+      <w:proofErr w:type="spellStart"/>
+      <w:r>
+        <w:rPr>
+          <w:lang w:val="en-US"/>
+        </w:rPr>
+        <w:t>sID</w:t>
+      </w:r>
+      <w:proofErr w:type="spellEnd"/>
+      <w:r>
+        <w:rPr>
+          <w:lang w:val="en-US"/>
+        </w:rPr>
+        <w:t>)</w:t>
+      </w:r>
+    </w:p>
+    <w:p>
+      <w:pPr>
+        <w:rPr>
+          <w:lang w:val="en-US"/>
+        </w:rPr>
+      </w:pPr>
+      <w:r>
+        <w:rPr>
+          <w:lang w:val="en-US"/>
+        </w:rPr>
+        <w:t>equivalent to (but not recommended)</w:t>
+      </w:r>
+    </w:p>
+    <w:p>
+      <w:pPr>
+        <w:rPr>
+          <w:lang w:val="en-US"/>
+        </w:rPr>
+      </w:pPr>
+      <w:r>
+        <w:rPr>
+          <w:lang w:val="en-US"/>
+        </w:rPr>
+        <w:t xml:space="preserve">from Student </w:t>
+      </w:r>
+      <w:r>
+        <w:rPr>
+          <w:b/>
+          <w:lang w:val="en-US"/>
+        </w:rPr>
+        <w:t>natural left join</w:t>
+      </w:r>
+      <w:r>
+        <w:rPr>
+          <w:lang w:val="en-US"/>
+        </w:rPr>
+        <w:t xml:space="preserve"> Apply</w:t>
+      </w:r>
+    </w:p>
+    <w:p>
+      <w:pPr>
+        <w:rPr>
+          <w:lang w:val="en-US"/>
+        </w:rPr>
+      </w:pPr>
+    </w:p>
+    <w:p>
+      <w:pPr>
+        <w:rPr>
+          <w:lang w:val="en-US"/>
+        </w:rPr>
+      </w:pPr>
+      <w:r>
+        <w:rPr>
+          <w:lang w:val="en-US"/>
+        </w:rPr>
+        <w:t xml:space="preserve">from Student </w:t>
+      </w:r>
+      <w:proofErr w:type="gramStart"/>
+      <w:r>
+        <w:rPr>
+          <w:b/>
+          <w:lang w:val="en-US"/>
+        </w:rPr>
+        <w:t>right</w:t>
+      </w:r>
+      <w:proofErr w:type="gramEnd"/>
+      <w:r>
+        <w:rPr>
+          <w:b/>
+          <w:lang w:val="en-US"/>
+        </w:rPr>
+        <w:t xml:space="preserve"> outer join </w:t>
+      </w:r>
+      <w:r>
+        <w:rPr>
+          <w:lang w:val="en-US"/>
+        </w:rPr>
+        <w:t>Apply using(</w:t>
+      </w:r>
+      <w:proofErr w:type="spellStart"/>
+      <w:r>
+        <w:rPr>
+          <w:lang w:val="en-US"/>
+        </w:rPr>
+        <w:t>sID</w:t>
+      </w:r>
+      <w:proofErr w:type="spellEnd"/>
+      <w:r>
+        <w:rPr>
+          <w:lang w:val="en-US"/>
+        </w:rPr>
+        <w:t>)</w:t>
+      </w:r>
+    </w:p>
+    <w:p>
+      <w:pPr>
+        <w:rPr>
+          <w:lang w:val="en-US"/>
+        </w:rPr>
+      </w:pPr>
+      <w:r>
+        <w:rPr>
+          <w:lang w:val="en-US"/>
+        </w:rPr>
+        <w:t xml:space="preserve">from Student </w:t>
+      </w:r>
+      <w:r>
+        <w:rPr>
+          <w:b/>
+          <w:lang w:val="en-US"/>
+        </w:rPr>
+        <w:t xml:space="preserve">full outer join </w:t>
+      </w:r>
+      <w:r>
+        <w:rPr>
+          <w:lang w:val="en-US"/>
+        </w:rPr>
+        <w:t>Apply using(</w:t>
+      </w:r>
+      <w:proofErr w:type="spellStart"/>
+      <w:r>
+        <w:rPr>
+          <w:lang w:val="en-US"/>
+        </w:rPr>
+        <w:t>sID</w:t>
+      </w:r>
+      <w:proofErr w:type="spellEnd"/>
+      <w:r>
+        <w:rPr>
+          <w:lang w:val="en-US"/>
+        </w:rPr>
+        <w:t>)</w:t>
+      </w:r>
+    </w:p>
+    <w:p>
+      <w:pPr>
+        <w:rPr>
+          <w:lang w:val="en-US"/>
+        </w:rPr>
+      </w:pPr>
+    </w:p>
+    <w:p>
+      <w:pPr>
+        <w:rPr>
+          <w:lang w:val="en-US"/>
+        </w:rPr>
+      </w:pPr>
+      <w:r>
+        <w:rPr>
+          <w:b/>
+          <w:lang w:val="en-US"/>
+        </w:rPr>
+        <w:t xml:space="preserve">group by </w:t>
+      </w:r>
+      <w:r>
+        <w:rPr>
+          <w:lang w:val="en-US"/>
+        </w:rPr>
+        <w:t>column</w:t>
+      </w:r>
+    </w:p>
+    <w:p>
+      <w:pPr>
+        <w:rPr>
+          <w:lang w:val="en-US"/>
+        </w:rPr>
+      </w:pPr>
+      <w:r>
+        <w:rPr>
+          <w:b/>
+          <w:lang w:val="en-US"/>
+        </w:rPr>
+        <w:t>having</w:t>
+      </w:r>
+      <w:r>
+        <w:rPr>
+          <w:lang w:val="en-US"/>
+        </w:rPr>
+        <w:t xml:space="preserve"> condition</w:t>
+      </w:r>
+    </w:p>
+    <w:p>
+      <w:pPr>
+        <w:rPr>
+          <w:lang w:val="en-US"/>
+        </w:rPr>
+      </w:pPr>
+    </w:p>
+    <w:p>
+      <w:proofErr w:type="spellStart"/>
+      <w:r>
+        <w:rPr>
+          <w:b/>
+        </w:rPr>
+        <w:t>avg</w:t>
+      </w:r>
+      <w:proofErr w:type="spellEnd"/>
+      <w:r>
+        <w:t>(GPA)</w:t>
+      </w:r>
+      <w:r>
         <w:t xml:space="preserve">, </w:t>
       </w:r>
       <w:r>
         <w:rPr>
           <w:b/>
-          <w:lang w:val="en-US"/>
-        </w:rPr>
-        <w:t>i</w:t>
-      </w:r>
-      <w:r>
-        <w:rPr>
-          <w:b/>
-          <w:lang w:val="en-US"/>
-        </w:rPr>
-        <w:t xml:space="preserve">ntersect, </w:t>
-      </w:r>
-      <w:r>
-        <w:rPr>
-          <w:b/>
-          <w:lang w:val="en-US"/>
-        </w:rPr>
-        <w:t>e</w:t>
-      </w:r>
-      <w:r>
-        <w:rPr>
-          <w:b/>
-          <w:lang w:val="en-US"/>
-        </w:rPr>
-        <w:t>xcept</w:t>
-      </w:r>
-    </w:p>
-    <w:p>
-      <w:pPr>
-        <w:rPr>
-          <w:lang w:val="en-US"/>
-        </w:rPr>
-      </w:pPr>
-    </w:p>
-    <w:p>
-      <w:pPr>
-        <w:rPr>
-          <w:lang w:val="en-US"/>
-        </w:rPr>
-      </w:pPr>
-      <w:r>
-        <w:rPr>
-          <w:lang w:val="en-US"/>
-        </w:rPr>
-        <w:t xml:space="preserve">From Student </w:t>
-      </w:r>
-      <w:r>
-        <w:rPr>
-          <w:b/>
-          <w:lang w:val="en-US"/>
-        </w:rPr>
-        <w:t>S</w:t>
-      </w:r>
-      <w:r>
-        <w:rPr>
-          <w:lang w:val="en-US"/>
-        </w:rPr>
-        <w:t xml:space="preserve">, College </w:t>
-      </w:r>
-      <w:r>
-        <w:rPr>
-          <w:b/>
-          <w:lang w:val="en-US"/>
-        </w:rPr>
-        <w:t>C</w:t>
-      </w:r>
-      <w:r>
-        <w:rPr>
-          <w:lang w:val="en-US"/>
-        </w:rPr>
-        <w:t>, …</w:t>
-      </w:r>
-    </w:p>
-    <w:p>
-      <w:pPr>
-        <w:rPr>
-          <w:lang w:val="en-US"/>
-        </w:rPr>
-      </w:pPr>
-    </w:p>
-    <w:p>
-      <w:pPr>
-        <w:rPr>
-          <w:lang w:val="en-US"/>
-        </w:rPr>
-      </w:pPr>
-      <w:r>
-        <w:rPr>
-          <w:lang w:val="en-US"/>
-        </w:rPr>
-        <w:t>w</w:t>
-      </w:r>
-      <w:r>
-        <w:rPr>
-          <w:lang w:val="en-US"/>
-        </w:rPr>
-        <w:t xml:space="preserve">here </w:t>
-      </w:r>
-      <w:r>
-        <w:rPr>
-          <w:lang w:val="en-US"/>
-        </w:rPr>
-        <w:t xml:space="preserve">(not) </w:t>
-      </w:r>
-      <w:r>
-        <w:rPr>
-          <w:b/>
-          <w:lang w:val="en-US"/>
-        </w:rPr>
-        <w:t>exi</w:t>
-      </w:r>
-      <w:r>
-        <w:rPr>
-          <w:b/>
-          <w:lang w:val="en-US"/>
-        </w:rPr>
-        <w:t>sts</w:t>
-      </w:r>
-    </w:p>
-    <w:p>
-      <w:pPr>
-        <w:rPr>
-          <w:lang w:val="en-US"/>
-        </w:rPr>
-      </w:pPr>
-    </w:p>
-    <w:p>
-      <w:pPr>
-        <w:rPr>
-          <w:lang w:val="en-US"/>
-        </w:rPr>
-      </w:pPr>
-      <w:r>
-        <w:rPr>
-          <w:lang w:val="en-US"/>
-        </w:rPr>
-        <w:t xml:space="preserve">where GPA &gt;= </w:t>
-      </w:r>
-      <w:r>
-        <w:rPr>
-          <w:b/>
-          <w:lang w:val="en-US"/>
-        </w:rPr>
-        <w:t xml:space="preserve">all </w:t>
-      </w:r>
-      <w:r>
-        <w:rPr>
-          <w:lang w:val="en-US"/>
-        </w:rPr>
-        <w:t>(subquery)</w:t>
+        </w:rPr>
+        <w:t>min</w:t>
+      </w:r>
+      <w:r>
+        <w:t>(GPA</w:t>
+      </w:r>
+      <w:proofErr w:type="gramStart"/>
+      <w:r>
+        <w:t>) ,</w:t>
+      </w:r>
+      <w:proofErr w:type="gramEnd"/>
+      <w:r>
+        <w:t xml:space="preserve"> </w:t>
+      </w:r>
+      <w:r>
+        <w:rPr>
+          <w:b/>
+        </w:rPr>
+        <w:t>m</w:t>
+      </w:r>
+      <w:r>
+        <w:rPr>
+          <w:b/>
+        </w:rPr>
+        <w:t>ax</w:t>
+      </w:r>
+      <w:r>
+        <w:t xml:space="preserve">(GPA) , </w:t>
+      </w:r>
+      <w:proofErr w:type="spellStart"/>
+      <w:r>
+        <w:rPr>
+          <w:b/>
+        </w:rPr>
+        <w:t>count</w:t>
+      </w:r>
+      <w:proofErr w:type="spellEnd"/>
+      <w:r>
+        <w:t>(</w:t>
+      </w:r>
+      <w:r>
+        <w:t xml:space="preserve">*), </w:t>
+      </w:r>
+      <w:proofErr w:type="spellStart"/>
+      <w:r>
+        <w:rPr>
+          <w:b/>
+        </w:rPr>
+        <w:t>count</w:t>
+      </w:r>
+      <w:proofErr w:type="spellEnd"/>
+      <w:r>
+        <w:t>(</w:t>
+      </w:r>
+      <w:proofErr w:type="spellStart"/>
+      <w:r>
+        <w:t>distinct</w:t>
+      </w:r>
+      <w:proofErr w:type="spellEnd"/>
+      <w:r>
+        <w:t xml:space="preserve"> </w:t>
+      </w:r>
+      <w:proofErr w:type="spellStart"/>
+      <w:r>
+        <w:t>sID</w:t>
+      </w:r>
+      <w:proofErr w:type="spellEnd"/>
+      <w:r>
+        <w:t>)</w:t>
+      </w:r>
+    </w:p>
+    <w:p/>
+    <w:p>
+      <w:pPr>
+        <w:rPr>
+          <w:lang w:val="en-US"/>
+        </w:rPr>
+      </w:pPr>
+      <w:r>
+        <w:rPr>
+          <w:b/>
+          <w:lang w:val="en-US"/>
+        </w:rPr>
+        <w:t xml:space="preserve">General SQL </w:t>
+      </w:r>
+      <w:r>
+        <w:rPr>
+          <w:b/>
+          <w:lang w:val="en-US"/>
+        </w:rPr>
+        <w:t>note:</w:t>
+      </w:r>
+      <w:r>
+        <w:rPr>
+          <w:lang w:val="en-US"/>
+        </w:rPr>
+        <w:t xml:space="preserve"> </w:t>
+      </w:r>
+      <w:r>
+        <w:rPr>
+          <w:lang w:val="en-US"/>
+        </w:rPr>
+        <w:t>QUICKLY VERY COMPLEX EXPRESSIONS!</w:t>
+      </w:r>
+      <w:r>
+        <w:rPr>
+          <w:lang w:val="en-US"/>
+        </w:rPr>
+        <w:t xml:space="preserve"> M</w:t>
+      </w:r>
+      <w:r>
+        <w:rPr>
+          <w:lang w:val="en-US"/>
+        </w:rPr>
+        <w:t>ESSY!</w:t>
+      </w:r>
+    </w:p>
+    <w:p>
+      <w:pPr>
+        <w:rPr>
+          <w:lang w:val="en-US"/>
+        </w:rPr>
+      </w:pPr>
+    </w:p>
+    <w:p>
+      <w:pPr>
+        <w:rPr>
+          <w:lang w:val="en-US"/>
+        </w:rPr>
+      </w:pPr>
+      <w:r>
+        <w:rPr>
+          <w:lang w:val="en-US"/>
+        </w:rPr>
+        <w:t xml:space="preserve">group by </w:t>
+      </w:r>
+      <w:proofErr w:type="spellStart"/>
+      <w:r>
+        <w:rPr>
+          <w:lang w:val="en-US"/>
+        </w:rPr>
+        <w:t>cName</w:t>
+      </w:r>
+      <w:proofErr w:type="spellEnd"/>
+    </w:p>
+    <w:p>
+      <w:pPr>
+        <w:rPr>
+          <w:lang w:val="en-US"/>
+        </w:rPr>
+      </w:pPr>
+      <w:r>
+        <w:rPr>
+          <w:lang w:val="en-US"/>
+        </w:rPr>
+        <w:t xml:space="preserve">having </w:t>
+      </w:r>
+      <w:proofErr w:type="gramStart"/>
+      <w:r>
+        <w:rPr>
+          <w:lang w:val="en-US"/>
+        </w:rPr>
+        <w:t>count(</w:t>
+      </w:r>
+      <w:proofErr w:type="gramEnd"/>
+      <w:r>
+        <w:rPr>
+          <w:lang w:val="en-US"/>
+        </w:rPr>
+        <w:t>*)  &lt; 5</w:t>
+      </w:r>
+    </w:p>
+    <w:p>
+      <w:pPr>
+        <w:rPr>
+          <w:lang w:val="en-US"/>
+        </w:rPr>
+      </w:pPr>
+    </w:p>
+    <w:p>
+      <w:pPr>
+        <w:rPr>
+          <w:lang w:val="en-US"/>
+        </w:rPr>
+      </w:pPr>
+      <w:r>
+        <w:rPr>
+          <w:lang w:val="en-US"/>
+        </w:rPr>
+        <w:t xml:space="preserve">Unknown values are represented by </w:t>
+      </w:r>
+      <w:r>
+        <w:rPr>
+          <w:b/>
+          <w:lang w:val="en-US"/>
+        </w:rPr>
+        <w:t>NULL</w:t>
+      </w:r>
+    </w:p>
+    <w:p>
+      <w:pPr>
+        <w:rPr>
+          <w:lang w:val="en-US"/>
+        </w:rPr>
+      </w:pPr>
+    </w:p>
+    <w:p>
+      <w:pPr>
+        <w:rPr>
+          <w:lang w:val="en-US"/>
+        </w:rPr>
+      </w:pPr>
+      <w:r>
+        <w:rPr>
+          <w:lang w:val="en-US"/>
+        </w:rPr>
+        <w:t xml:space="preserve">GPA </w:t>
+      </w:r>
+      <w:r>
+        <w:rPr>
+          <w:b/>
+          <w:lang w:val="en-US"/>
+        </w:rPr>
+        <w:t xml:space="preserve">is </w:t>
+      </w:r>
+      <w:r>
+        <w:rPr>
+          <w:b/>
+          <w:lang w:val="en-US"/>
+        </w:rPr>
+        <w:t>null</w:t>
+      </w:r>
+    </w:p>
+    <w:p>
+      <w:pPr>
+        <w:rPr>
+          <w:lang w:val="en-US"/>
+        </w:rPr>
+      </w:pPr>
+    </w:p>
+    <w:p>
+      <w:pPr>
+        <w:rPr>
+          <w:lang w:val="en-US"/>
+        </w:rPr>
+      </w:pPr>
+      <w:r>
+        <w:rPr>
+          <w:lang w:val="en-US"/>
+        </w:rPr>
+        <w:t>Inserting data:</w:t>
+      </w:r>
+    </w:p>
+    <w:p>
+      <w:pPr>
+        <w:rPr>
+          <w:lang w:val="en-US"/>
+        </w:rPr>
+      </w:pPr>
+      <w:r>
+        <w:rPr>
+          <w:b/>
+          <w:lang w:val="en-US"/>
+        </w:rPr>
+        <w:t>insert into</w:t>
+      </w:r>
+      <w:r>
+        <w:rPr>
+          <w:lang w:val="en-US"/>
+        </w:rPr>
+        <w:t xml:space="preserve"> Table</w:t>
+      </w:r>
+    </w:p>
+    <w:p>
+      <w:pPr>
+        <w:rPr>
+          <w:lang w:val="en-US"/>
+        </w:rPr>
+      </w:pPr>
+      <w:r>
+        <w:rPr>
+          <w:lang w:val="en-US"/>
+        </w:rPr>
+        <w:t xml:space="preserve">   </w:t>
+      </w:r>
+      <w:proofErr w:type="gramStart"/>
+      <w:r>
+        <w:rPr>
+          <w:lang w:val="en-US"/>
+        </w:rPr>
+        <w:t>values(</w:t>
+      </w:r>
+      <w:proofErr w:type="gramEnd"/>
+      <w:r>
+        <w:rPr>
+          <w:lang w:val="en-US"/>
+        </w:rPr>
+        <w:t>A1, A2, …, An)</w:t>
+      </w:r>
+    </w:p>
+    <w:p>
+      <w:pPr>
+        <w:rPr>
+          <w:lang w:val="en-US"/>
+        </w:rPr>
+      </w:pPr>
+      <w:r>
+        <w:rPr>
+          <w:b/>
+          <w:lang w:val="en-US"/>
+        </w:rPr>
+        <w:t>insert into</w:t>
+      </w:r>
+      <w:r>
+        <w:rPr>
+          <w:lang w:val="en-US"/>
+        </w:rPr>
+        <w:t xml:space="preserve"> Table</w:t>
+      </w:r>
+    </w:p>
+    <w:p>
+      <w:pPr>
+        <w:rPr>
+          <w:lang w:val="en-US"/>
+        </w:rPr>
+      </w:pPr>
+      <w:r>
+        <w:rPr>
+          <w:lang w:val="en-US"/>
+        </w:rPr>
+        <w:t xml:space="preserve">   Select-Statement</w:t>
+      </w:r>
+    </w:p>
+    <w:p>
+      <w:pPr>
+        <w:rPr>
+          <w:lang w:val="en-US"/>
+        </w:rPr>
+      </w:pPr>
+    </w:p>
+    <w:p>
+      <w:pPr>
+        <w:rPr>
+          <w:lang w:val="en-US"/>
+        </w:rPr>
+      </w:pPr>
+      <w:r>
+        <w:rPr>
+          <w:b/>
+          <w:lang w:val="en-US"/>
+        </w:rPr>
+        <w:t>delete from</w:t>
+      </w:r>
+      <w:r>
+        <w:rPr>
+          <w:lang w:val="en-US"/>
+        </w:rPr>
+        <w:t xml:space="preserve"> Table</w:t>
+      </w:r>
+    </w:p>
+    <w:p>
+      <w:pPr>
+        <w:rPr>
+          <w:lang w:val="en-US"/>
+        </w:rPr>
+      </w:pPr>
+      <w:r>
+        <w:rPr>
+          <w:lang w:val="en-US"/>
+        </w:rPr>
+        <w:t>where Condition</w:t>
+      </w:r>
+    </w:p>
+    <w:p>
+      <w:pPr>
+        <w:rPr>
+          <w:lang w:val="en-US"/>
+        </w:rPr>
+      </w:pPr>
+    </w:p>
+    <w:p>
+      <w:pPr>
+        <w:rPr>
+          <w:lang w:val="en-US"/>
+        </w:rPr>
+      </w:pPr>
+      <w:r>
+        <w:rPr>
+          <w:b/>
+          <w:lang w:val="en-US"/>
+        </w:rPr>
+        <w:lastRenderedPageBreak/>
+        <w:t>update</w:t>
+      </w:r>
+      <w:r>
+        <w:rPr>
+          <w:lang w:val="en-US"/>
+        </w:rPr>
+        <w:t xml:space="preserve"> Table</w:t>
+      </w:r>
+    </w:p>
+    <w:p>
+      <w:pPr>
+        <w:rPr>
+          <w:lang w:val="en-US"/>
+        </w:rPr>
+      </w:pPr>
+      <w:r>
+        <w:rPr>
+          <w:b/>
+          <w:lang w:val="en-US"/>
+        </w:rPr>
+        <w:t>s</w:t>
+      </w:r>
+      <w:r>
+        <w:rPr>
+          <w:b/>
+          <w:lang w:val="en-US"/>
+        </w:rPr>
+        <w:t>et</w:t>
+      </w:r>
+      <w:r>
+        <w:rPr>
+          <w:lang w:val="en-US"/>
+        </w:rPr>
+        <w:t xml:space="preserve"> </w:t>
+      </w:r>
+      <w:proofErr w:type="spellStart"/>
+      <w:r>
+        <w:rPr>
+          <w:lang w:val="en-US"/>
+        </w:rPr>
+        <w:t>Attr</w:t>
+      </w:r>
+      <w:proofErr w:type="spellEnd"/>
+      <w:r>
+        <w:rPr>
+          <w:lang w:val="en-US"/>
+        </w:rPr>
+        <w:t xml:space="preserve"> = Expression</w:t>
+      </w:r>
+    </w:p>
+    <w:p>
+      <w:pPr>
+        <w:rPr>
+          <w:lang w:val="en-US"/>
+        </w:rPr>
+      </w:pPr>
+      <w:r>
+        <w:rPr>
+          <w:lang w:val="en-US"/>
+        </w:rPr>
+        <w:t xml:space="preserve">where Condition </w:t>
+      </w:r>
+    </w:p>
+    <w:p>
+      <w:pPr>
+        <w:rPr>
+          <w:lang w:val="en-US"/>
+        </w:rPr>
+      </w:pPr>
+    </w:p>
+    <w:p>
+      <w:pPr>
+        <w:rPr>
+          <w:lang w:val="en-US"/>
+        </w:rPr>
+      </w:pPr>
+      <w:r>
+        <w:rPr>
+          <w:lang w:val="en-US"/>
+        </w:rPr>
+        <w:t>insert into College values (‘</w:t>
+      </w:r>
+      <w:r>
+        <w:rPr>
+          <w:lang w:val="en-US"/>
+        </w:rPr>
+        <w:t>Carnegie Mellon’, ‘PA’, 11500);</w:t>
+      </w:r>
+    </w:p>
+    <w:p>
+      <w:pPr>
+        <w:rPr>
+          <w:lang w:val="en-US"/>
+        </w:rPr>
+      </w:pPr>
+    </w:p>
+    <w:p>
+      <w:pPr>
+        <w:rPr>
+          <w:lang w:val="en-US"/>
+        </w:rPr>
+      </w:pPr>
+      <w:r>
+        <w:rPr>
+          <w:lang w:val="en-US"/>
+        </w:rPr>
+        <w:t>insert into Apply</w:t>
+      </w:r>
+    </w:p>
+    <w:p>
+      <w:pPr>
+        <w:rPr>
+          <w:lang w:val="en-US"/>
+        </w:rPr>
+      </w:pPr>
+      <w:r>
+        <w:rPr>
+          <w:lang w:val="en-US"/>
+        </w:rPr>
+        <w:t xml:space="preserve">select </w:t>
+      </w:r>
+      <w:proofErr w:type="spellStart"/>
+      <w:r>
+        <w:rPr>
+          <w:lang w:val="en-US"/>
+        </w:rPr>
+        <w:t>sID</w:t>
+      </w:r>
+      <w:proofErr w:type="spellEnd"/>
+      <w:r>
+        <w:rPr>
+          <w:lang w:val="en-US"/>
+        </w:rPr>
+        <w:t>, ‘Carnegie Mellon’, ‘CS’, null</w:t>
+      </w:r>
+    </w:p>
+    <w:p>
+      <w:pPr>
+        <w:rPr>
+          <w:lang w:val="en-US"/>
+        </w:rPr>
+      </w:pPr>
+      <w:r>
+        <w:rPr>
+          <w:lang w:val="en-US"/>
+        </w:rPr>
+        <w:t>from Student</w:t>
       </w:r>
     </w:p>
     <w:p>
@@ -517,11 +1553,807 @@
         </w:rPr>
         <w:t xml:space="preserve">where </w:t>
       </w:r>
-      <w:r>
-        <w:rPr>
-          <w:lang w:val="en-US"/>
-        </w:rPr>
-        <w:t>not enrollment</w:t>
+      <w:proofErr w:type="spellStart"/>
+      <w:r>
+        <w:rPr>
+          <w:lang w:val="en-US"/>
+        </w:rPr>
+        <w:t>sID</w:t>
+      </w:r>
+      <w:proofErr w:type="spellEnd"/>
+      <w:r>
+        <w:rPr>
+          <w:lang w:val="en-US"/>
+        </w:rPr>
+        <w:t xml:space="preserve"> not in (select </w:t>
+      </w:r>
+      <w:proofErr w:type="spellStart"/>
+      <w:r>
+        <w:rPr>
+          <w:lang w:val="en-US"/>
+        </w:rPr>
+        <w:t>sID</w:t>
+      </w:r>
+      <w:proofErr w:type="spellEnd"/>
+      <w:r>
+        <w:rPr>
+          <w:lang w:val="en-US"/>
+        </w:rPr>
+        <w:t xml:space="preserve"> from Apply)</w:t>
+      </w:r>
+      <w:r>
+        <w:rPr>
+          <w:lang w:val="en-US"/>
+        </w:rPr>
+        <w:t>;</w:t>
+      </w:r>
+    </w:p>
+    <w:p>
+      <w:pPr>
+        <w:rPr>
+          <w:lang w:val="en-US"/>
+        </w:rPr>
+      </w:pPr>
+    </w:p>
+    <w:p>
+      <w:pPr>
+        <w:rPr>
+          <w:lang w:val="en-US"/>
+        </w:rPr>
+      </w:pPr>
+      <w:r>
+        <w:rPr>
+          <w:lang w:val="en-US"/>
+        </w:rPr>
+        <w:t>update Apply</w:t>
+      </w:r>
+    </w:p>
+    <w:p>
+      <w:pPr>
+        <w:rPr>
+          <w:lang w:val="en-US"/>
+        </w:rPr>
+      </w:pPr>
+      <w:r>
+        <w:rPr>
+          <w:lang w:val="en-US"/>
+        </w:rPr>
+        <w:t>set decision = ‘Y’</w:t>
+      </w:r>
+      <w:r>
+        <w:rPr>
+          <w:lang w:val="en-US"/>
+        </w:rPr>
+        <w:t>, major = ‘economics’</w:t>
+      </w:r>
+    </w:p>
+    <w:p>
+      <w:pPr>
+        <w:rPr>
+          <w:lang w:val="en-US"/>
+        </w:rPr>
+      </w:pPr>
+      <w:r>
+        <w:rPr>
+          <w:lang w:val="en-US"/>
+        </w:rPr>
+        <w:t xml:space="preserve">where </w:t>
+      </w:r>
+      <w:proofErr w:type="spellStart"/>
+      <w:r>
+        <w:rPr>
+          <w:lang w:val="en-US"/>
+        </w:rPr>
+        <w:t>cName</w:t>
+      </w:r>
+      <w:proofErr w:type="spellEnd"/>
+      <w:r>
+        <w:rPr>
+          <w:lang w:val="en-US"/>
+        </w:rPr>
+        <w:t xml:space="preserve"> = ‘Carnegie Mellon’</w:t>
+      </w:r>
+    </w:p>
+    <w:p>
+      <w:pPr>
+        <w:rPr>
+          <w:lang w:val="en-US"/>
+        </w:rPr>
+      </w:pPr>
+      <w:r>
+        <w:rPr>
+          <w:lang w:val="en-US"/>
+        </w:rPr>
+        <w:t xml:space="preserve">   and </w:t>
+      </w:r>
+      <w:proofErr w:type="spellStart"/>
+      <w:r>
+        <w:rPr>
+          <w:lang w:val="en-US"/>
+        </w:rPr>
+        <w:t>sID</w:t>
+      </w:r>
+      <w:proofErr w:type="spellEnd"/>
+      <w:r>
+        <w:rPr>
+          <w:lang w:val="en-US"/>
+        </w:rPr>
+        <w:t xml:space="preserve"> in (select </w:t>
+      </w:r>
+      <w:proofErr w:type="spellStart"/>
+      <w:r>
+        <w:rPr>
+          <w:lang w:val="en-US"/>
+        </w:rPr>
+        <w:t>sID</w:t>
+      </w:r>
+      <w:proofErr w:type="spellEnd"/>
+      <w:r>
+        <w:rPr>
+          <w:lang w:val="en-US"/>
+        </w:rPr>
+        <w:t xml:space="preserve"> from Student where GPA &lt; 3.6)</w:t>
+      </w:r>
+      <w:r>
+        <w:rPr>
+          <w:lang w:val="en-US"/>
+        </w:rPr>
+        <w:t>;</w:t>
+      </w:r>
+    </w:p>
+    <w:p>
+      <w:pPr>
+        <w:rPr>
+          <w:lang w:val="en-US"/>
+        </w:rPr>
+      </w:pPr>
+    </w:p>
+    <w:tbl>
+      <w:tblPr>
+        <w:tblW w:w="0" w:type="auto"/>
+        <w:tblBorders>
+          <w:top w:val="single" w:sz="6" w:space="0" w:color="CCCCCC"/>
+          <w:left w:val="single" w:sz="6" w:space="0" w:color="CCCCCC"/>
+          <w:bottom w:val="single" w:sz="6" w:space="0" w:color="CCCCCC"/>
+          <w:right w:val="single" w:sz="6" w:space="0" w:color="CCCCCC"/>
+          <w:insideH w:val="single" w:sz="4" w:space="0" w:color="A5A5A5" w:themeColor="accent3"/>
+          <w:insideV w:val="single" w:sz="4" w:space="0" w:color="A5A5A5" w:themeColor="accent3"/>
+        </w:tblBorders>
+        <w:shd w:val="clear" w:color="auto" w:fill="FFFFFF"/>
+        <w:tblCellMar>
+          <w:left w:w="15" w:type="dxa"/>
+          <w:right w:w="15" w:type="dxa"/>
+        </w:tblCellMar>
+        <w:tblLook w:val="04A0" w:firstRow="1" w:lastRow="0" w:firstColumn="1" w:lastColumn="0" w:noHBand="0" w:noVBand="1"/>
+      </w:tblPr>
+      <w:tblGrid>
+        <w:gridCol w:w="1578"/>
+        <w:gridCol w:w="7109"/>
+      </w:tblGrid>
+      <w:tr>
+        <w:trPr>
+          <w:trHeight w:val="47"/>
+        </w:trPr>
+        <w:tc>
+          <w:tcPr>
+            <w:tcW w:w="0" w:type="auto"/>
+            <w:shd w:val="clear" w:color="auto" w:fill="FFFFFF"/>
+            <w:tcMar>
+              <w:top w:w="120" w:type="dxa"/>
+              <w:left w:w="240" w:type="dxa"/>
+              <w:bottom w:w="120" w:type="dxa"/>
+              <w:right w:w="120" w:type="dxa"/>
+            </w:tcMar>
+            <w:hideMark/>
+          </w:tcPr>
+          <w:p>
+            <w:pPr>
+              <w:rPr>
+                <w:b/>
+                <w:sz w:val="32"/>
+                <w:szCs w:val="32"/>
+                <w:lang w:val="en-US"/>
+              </w:rPr>
+            </w:pPr>
+            <w:r>
+              <w:rPr>
+                <w:b/>
+                <w:sz w:val="32"/>
+                <w:szCs w:val="32"/>
+                <w:lang w:val="en-US"/>
+              </w:rPr>
+              <w:t>Operator</w:t>
+            </w:r>
+          </w:p>
+        </w:tc>
+        <w:tc>
+          <w:tcPr>
+            <w:tcW w:w="7109" w:type="dxa"/>
+            <w:shd w:val="clear" w:color="auto" w:fill="FFFFFF"/>
+            <w:tcMar>
+              <w:top w:w="120" w:type="dxa"/>
+              <w:left w:w="120" w:type="dxa"/>
+              <w:bottom w:w="120" w:type="dxa"/>
+              <w:right w:w="120" w:type="dxa"/>
+            </w:tcMar>
+            <w:hideMark/>
+          </w:tcPr>
+          <w:p>
+            <w:pPr>
+              <w:rPr>
+                <w:b/>
+                <w:sz w:val="32"/>
+                <w:szCs w:val="32"/>
+                <w:lang w:val="en-US"/>
+              </w:rPr>
+            </w:pPr>
+            <w:r>
+              <w:rPr>
+                <w:b/>
+                <w:sz w:val="32"/>
+                <w:szCs w:val="32"/>
+                <w:lang w:val="en-US"/>
+              </w:rPr>
+              <w:t>Description</w:t>
+            </w:r>
+          </w:p>
+        </w:tc>
+      </w:tr>
+      <w:tr>
+        <w:trPr>
+          <w:trHeight w:val="58"/>
+        </w:trPr>
+        <w:tc>
+          <w:tcPr>
+            <w:tcW w:w="0" w:type="auto"/>
+            <w:shd w:val="clear" w:color="auto" w:fill="F1F1F1"/>
+            <w:tcMar>
+              <w:top w:w="120" w:type="dxa"/>
+              <w:left w:w="240" w:type="dxa"/>
+              <w:bottom w:w="120" w:type="dxa"/>
+              <w:right w:w="120" w:type="dxa"/>
+            </w:tcMar>
+            <w:hideMark/>
+          </w:tcPr>
+          <w:p>
+            <w:pPr>
+              <w:rPr>
+                <w:lang w:val="en-US"/>
+              </w:rPr>
+            </w:pPr>
+            <w:r>
+              <w:rPr>
+                <w:lang w:val="en-US"/>
+              </w:rPr>
+              <w:t>=</w:t>
+            </w:r>
+          </w:p>
+        </w:tc>
+        <w:tc>
+          <w:tcPr>
+            <w:tcW w:w="7109" w:type="dxa"/>
+            <w:shd w:val="clear" w:color="auto" w:fill="F1F1F1"/>
+            <w:tcMar>
+              <w:top w:w="120" w:type="dxa"/>
+              <w:left w:w="120" w:type="dxa"/>
+              <w:bottom w:w="120" w:type="dxa"/>
+              <w:right w:w="120" w:type="dxa"/>
+            </w:tcMar>
+            <w:hideMark/>
+          </w:tcPr>
+          <w:p>
+            <w:pPr>
+              <w:rPr>
+                <w:lang w:val="en-US"/>
+              </w:rPr>
+            </w:pPr>
+            <w:r>
+              <w:rPr>
+                <w:lang w:val="en-US"/>
+              </w:rPr>
+              <w:t>Equal</w:t>
+            </w:r>
+          </w:p>
+        </w:tc>
+      </w:tr>
+      <w:tr>
+        <w:trPr>
+          <w:trHeight w:val="82"/>
+        </w:trPr>
+        <w:tc>
+          <w:tcPr>
+            <w:tcW w:w="0" w:type="auto"/>
+            <w:shd w:val="clear" w:color="auto" w:fill="FFFFFF"/>
+            <w:tcMar>
+              <w:top w:w="120" w:type="dxa"/>
+              <w:left w:w="240" w:type="dxa"/>
+              <w:bottom w:w="120" w:type="dxa"/>
+              <w:right w:w="120" w:type="dxa"/>
+            </w:tcMar>
+            <w:hideMark/>
+          </w:tcPr>
+          <w:p>
+            <w:pPr>
+              <w:rPr>
+                <w:lang w:val="en-US"/>
+              </w:rPr>
+            </w:pPr>
+            <w:r>
+              <w:rPr>
+                <w:lang w:val="en-US"/>
+              </w:rPr>
+              <w:t>&lt;&gt;</w:t>
+            </w:r>
+          </w:p>
+        </w:tc>
+        <w:tc>
+          <w:tcPr>
+            <w:tcW w:w="7109" w:type="dxa"/>
+            <w:shd w:val="clear" w:color="auto" w:fill="FFFFFF"/>
+            <w:tcMar>
+              <w:top w:w="120" w:type="dxa"/>
+              <w:left w:w="120" w:type="dxa"/>
+              <w:bottom w:w="120" w:type="dxa"/>
+              <w:right w:w="120" w:type="dxa"/>
+            </w:tcMar>
+            <w:hideMark/>
+          </w:tcPr>
+          <w:p>
+            <w:pPr>
+              <w:rPr>
+                <w:lang w:val="en-US"/>
+              </w:rPr>
+            </w:pPr>
+            <w:r>
+              <w:rPr>
+                <w:lang w:val="en-US"/>
+              </w:rPr>
+              <w:t>Not equal. Note: In some versions of SQL this operator</w:t>
+            </w:r>
+            <w:r>
+              <w:rPr>
+                <w:lang w:val="en-US"/>
+              </w:rPr>
+              <w:t xml:space="preserve"> </w:t>
+            </w:r>
+            <w:r>
+              <w:rPr>
+                <w:lang w:val="en-US"/>
+              </w:rPr>
+              <w:t xml:space="preserve">may be written </w:t>
+            </w:r>
+            <w:proofErr w:type="gramStart"/>
+            <w:r>
+              <w:rPr>
+                <w:lang w:val="en-US"/>
+              </w:rPr>
+              <w:t>as !</w:t>
+            </w:r>
+            <w:proofErr w:type="gramEnd"/>
+            <w:r>
+              <w:rPr>
+                <w:lang w:val="en-US"/>
+              </w:rPr>
+              <w:t>=</w:t>
+            </w:r>
+          </w:p>
+        </w:tc>
+      </w:tr>
+      <w:tr>
+        <w:tc>
+          <w:tcPr>
+            <w:tcW w:w="0" w:type="auto"/>
+            <w:shd w:val="clear" w:color="auto" w:fill="F1F1F1"/>
+            <w:tcMar>
+              <w:top w:w="120" w:type="dxa"/>
+              <w:left w:w="240" w:type="dxa"/>
+              <w:bottom w:w="120" w:type="dxa"/>
+              <w:right w:w="120" w:type="dxa"/>
+            </w:tcMar>
+            <w:hideMark/>
+          </w:tcPr>
+          <w:p>
+            <w:pPr>
+              <w:rPr>
+                <w:lang w:val="en-US"/>
+              </w:rPr>
+            </w:pPr>
+            <w:r>
+              <w:rPr>
+                <w:lang w:val="en-US"/>
+              </w:rPr>
+              <w:t>&gt;</w:t>
+            </w:r>
+            <w:r>
+              <w:rPr>
+                <w:lang w:val="en-US"/>
+              </w:rPr>
+              <w:t>, &lt;</w:t>
+            </w:r>
+          </w:p>
+        </w:tc>
+        <w:tc>
+          <w:tcPr>
+            <w:tcW w:w="7109" w:type="dxa"/>
+            <w:shd w:val="clear" w:color="auto" w:fill="F1F1F1"/>
+            <w:tcMar>
+              <w:top w:w="120" w:type="dxa"/>
+              <w:left w:w="120" w:type="dxa"/>
+              <w:bottom w:w="120" w:type="dxa"/>
+              <w:right w:w="120" w:type="dxa"/>
+            </w:tcMar>
+            <w:hideMark/>
+          </w:tcPr>
+          <w:p>
+            <w:pPr>
+              <w:rPr>
+                <w:lang w:val="en-US"/>
+              </w:rPr>
+            </w:pPr>
+            <w:r>
+              <w:rPr>
+                <w:lang w:val="en-US"/>
+              </w:rPr>
+              <w:t>Greater than</w:t>
+            </w:r>
+            <w:r>
+              <w:rPr>
+                <w:lang w:val="en-US"/>
+              </w:rPr>
+              <w:t xml:space="preserve">, </w:t>
+            </w:r>
+            <w:r>
+              <w:rPr>
+                <w:lang w:val="en-US"/>
+              </w:rPr>
+              <w:t>Less than</w:t>
+            </w:r>
+          </w:p>
+        </w:tc>
+      </w:tr>
+      <w:tr>
+        <w:tc>
+          <w:tcPr>
+            <w:tcW w:w="0" w:type="auto"/>
+            <w:shd w:val="clear" w:color="auto" w:fill="F1F1F1"/>
+            <w:tcMar>
+              <w:top w:w="120" w:type="dxa"/>
+              <w:left w:w="240" w:type="dxa"/>
+              <w:bottom w:w="120" w:type="dxa"/>
+              <w:right w:w="120" w:type="dxa"/>
+            </w:tcMar>
+            <w:hideMark/>
+          </w:tcPr>
+          <w:p>
+            <w:pPr>
+              <w:rPr>
+                <w:lang w:val="en-US"/>
+              </w:rPr>
+            </w:pPr>
+            <w:r>
+              <w:rPr>
+                <w:lang w:val="en-US"/>
+              </w:rPr>
+              <w:t>&gt;=</w:t>
+            </w:r>
+          </w:p>
+        </w:tc>
+        <w:tc>
+          <w:tcPr>
+            <w:tcW w:w="7109" w:type="dxa"/>
+            <w:shd w:val="clear" w:color="auto" w:fill="F1F1F1"/>
+            <w:tcMar>
+              <w:top w:w="120" w:type="dxa"/>
+              <w:left w:w="120" w:type="dxa"/>
+              <w:bottom w:w="120" w:type="dxa"/>
+              <w:right w:w="120" w:type="dxa"/>
+            </w:tcMar>
+            <w:hideMark/>
+          </w:tcPr>
+          <w:p>
+            <w:pPr>
+              <w:rPr>
+                <w:lang w:val="en-US"/>
+              </w:rPr>
+            </w:pPr>
+            <w:r>
+              <w:rPr>
+                <w:lang w:val="en-US"/>
+              </w:rPr>
+              <w:t>Greater than or equal</w:t>
+            </w:r>
+          </w:p>
+        </w:tc>
+      </w:tr>
+      <w:tr>
+        <w:tc>
+          <w:tcPr>
+            <w:tcW w:w="0" w:type="auto"/>
+            <w:shd w:val="clear" w:color="auto" w:fill="FFFFFF"/>
+            <w:tcMar>
+              <w:top w:w="120" w:type="dxa"/>
+              <w:left w:w="240" w:type="dxa"/>
+              <w:bottom w:w="120" w:type="dxa"/>
+              <w:right w:w="120" w:type="dxa"/>
+            </w:tcMar>
+            <w:hideMark/>
+          </w:tcPr>
+          <w:p>
+            <w:pPr>
+              <w:rPr>
+                <w:lang w:val="en-US"/>
+              </w:rPr>
+            </w:pPr>
+            <w:r>
+              <w:rPr>
+                <w:lang w:val="en-US"/>
+              </w:rPr>
+              <w:t>&lt;=</w:t>
+            </w:r>
+          </w:p>
+        </w:tc>
+        <w:tc>
+          <w:tcPr>
+            <w:tcW w:w="7109" w:type="dxa"/>
+            <w:shd w:val="clear" w:color="auto" w:fill="FFFFFF"/>
+            <w:tcMar>
+              <w:top w:w="120" w:type="dxa"/>
+              <w:left w:w="120" w:type="dxa"/>
+              <w:bottom w:w="120" w:type="dxa"/>
+              <w:right w:w="120" w:type="dxa"/>
+            </w:tcMar>
+            <w:hideMark/>
+          </w:tcPr>
+          <w:p>
+            <w:pPr>
+              <w:rPr>
+                <w:lang w:val="en-US"/>
+              </w:rPr>
+            </w:pPr>
+            <w:r>
+              <w:rPr>
+                <w:lang w:val="en-US"/>
+              </w:rPr>
+              <w:t>Less than or equal</w:t>
+            </w:r>
+          </w:p>
+        </w:tc>
+      </w:tr>
+      <w:tr>
+        <w:tc>
+          <w:tcPr>
+            <w:tcW w:w="0" w:type="auto"/>
+            <w:shd w:val="clear" w:color="auto" w:fill="F1F1F1"/>
+            <w:tcMar>
+              <w:top w:w="120" w:type="dxa"/>
+              <w:left w:w="240" w:type="dxa"/>
+              <w:bottom w:w="120" w:type="dxa"/>
+              <w:right w:w="120" w:type="dxa"/>
+            </w:tcMar>
+            <w:hideMark/>
+          </w:tcPr>
+          <w:p>
+            <w:pPr>
+              <w:rPr>
+                <w:lang w:val="en-US"/>
+              </w:rPr>
+            </w:pPr>
+            <w:r>
+              <w:rPr>
+                <w:lang w:val="en-US"/>
+              </w:rPr>
+              <w:t>BETWEEN</w:t>
+            </w:r>
+          </w:p>
+        </w:tc>
+        <w:tc>
+          <w:tcPr>
+            <w:tcW w:w="7109" w:type="dxa"/>
+            <w:shd w:val="clear" w:color="auto" w:fill="F1F1F1"/>
+            <w:tcMar>
+              <w:top w:w="120" w:type="dxa"/>
+              <w:left w:w="120" w:type="dxa"/>
+              <w:bottom w:w="120" w:type="dxa"/>
+              <w:right w:w="120" w:type="dxa"/>
+            </w:tcMar>
+            <w:hideMark/>
+          </w:tcPr>
+          <w:p>
+            <w:pPr>
+              <w:rPr>
+                <w:lang w:val="en-US"/>
+              </w:rPr>
+            </w:pPr>
+            <w:proofErr w:type="spellStart"/>
+            <w:r>
+              <w:rPr>
+                <w:lang w:val="en-US"/>
+              </w:rPr>
+              <w:t>Between</w:t>
+            </w:r>
+            <w:proofErr w:type="spellEnd"/>
+            <w:r>
+              <w:rPr>
+                <w:lang w:val="en-US"/>
+              </w:rPr>
+              <w:t xml:space="preserve"> an </w:t>
+            </w:r>
+            <w:proofErr w:type="spellStart"/>
+            <w:r>
+              <w:rPr>
+                <w:lang w:val="en-US"/>
+              </w:rPr>
+              <w:t>inclusive</w:t>
+            </w:r>
+            <w:proofErr w:type="spellEnd"/>
+            <w:r>
+              <w:rPr>
+                <w:lang w:val="en-US"/>
+              </w:rPr>
+              <w:t xml:space="preserve"> </w:t>
+            </w:r>
+            <w:proofErr w:type="spellStart"/>
+            <w:r>
+              <w:rPr>
+                <w:lang w:val="en-US"/>
+              </w:rPr>
+              <w:t>range</w:t>
+            </w:r>
+            <w:proofErr w:type="spellEnd"/>
+          </w:p>
+        </w:tc>
+      </w:tr>
+      <w:tr>
+        <w:tc>
+          <w:tcPr>
+            <w:tcW w:w="0" w:type="auto"/>
+            <w:shd w:val="clear" w:color="auto" w:fill="FFFFFF"/>
+            <w:tcMar>
+              <w:top w:w="120" w:type="dxa"/>
+              <w:left w:w="240" w:type="dxa"/>
+              <w:bottom w:w="120" w:type="dxa"/>
+              <w:right w:w="120" w:type="dxa"/>
+            </w:tcMar>
+            <w:hideMark/>
+          </w:tcPr>
+          <w:p>
+            <w:pPr>
+              <w:rPr>
+                <w:lang w:val="en-US"/>
+              </w:rPr>
+            </w:pPr>
+            <w:r>
+              <w:rPr>
+                <w:lang w:val="en-US"/>
+              </w:rPr>
+              <w:t>LIKE</w:t>
+            </w:r>
+          </w:p>
+        </w:tc>
+        <w:tc>
+          <w:tcPr>
+            <w:tcW w:w="7109" w:type="dxa"/>
+            <w:shd w:val="clear" w:color="auto" w:fill="FFFFFF"/>
+            <w:tcMar>
+              <w:top w:w="120" w:type="dxa"/>
+              <w:left w:w="120" w:type="dxa"/>
+              <w:bottom w:w="120" w:type="dxa"/>
+              <w:right w:w="120" w:type="dxa"/>
+            </w:tcMar>
+            <w:hideMark/>
+          </w:tcPr>
+          <w:p>
+            <w:pPr>
+              <w:rPr>
+                <w:lang w:val="en-US"/>
+              </w:rPr>
+            </w:pPr>
+            <w:proofErr w:type="spellStart"/>
+            <w:r>
+              <w:rPr>
+                <w:lang w:val="en-US"/>
+              </w:rPr>
+              <w:t>Search</w:t>
+            </w:r>
+            <w:proofErr w:type="spellEnd"/>
+            <w:r>
+              <w:rPr>
+                <w:lang w:val="en-US"/>
+              </w:rPr>
+              <w:t xml:space="preserve"> for a </w:t>
+            </w:r>
+            <w:proofErr w:type="spellStart"/>
+            <w:r>
+              <w:rPr>
+                <w:lang w:val="en-US"/>
+              </w:rPr>
+              <w:t>pattern</w:t>
+            </w:r>
+            <w:proofErr w:type="spellEnd"/>
+          </w:p>
+        </w:tc>
+      </w:tr>
+      <w:tr>
+        <w:tc>
+          <w:tcPr>
+            <w:tcW w:w="0" w:type="auto"/>
+            <w:shd w:val="clear" w:color="auto" w:fill="F1F1F1"/>
+            <w:tcMar>
+              <w:top w:w="120" w:type="dxa"/>
+              <w:left w:w="240" w:type="dxa"/>
+              <w:bottom w:w="120" w:type="dxa"/>
+              <w:right w:w="120" w:type="dxa"/>
+            </w:tcMar>
+            <w:hideMark/>
+          </w:tcPr>
+          <w:p>
+            <w:pPr>
+              <w:rPr>
+                <w:lang w:val="en-US"/>
+              </w:rPr>
+            </w:pPr>
+            <w:r>
+              <w:rPr>
+                <w:lang w:val="en-US"/>
+              </w:rPr>
+              <w:t>IN</w:t>
+            </w:r>
+          </w:p>
+        </w:tc>
+        <w:tc>
+          <w:tcPr>
+            <w:tcW w:w="7109" w:type="dxa"/>
+            <w:shd w:val="clear" w:color="auto" w:fill="F1F1F1"/>
+            <w:tcMar>
+              <w:top w:w="120" w:type="dxa"/>
+              <w:left w:w="120" w:type="dxa"/>
+              <w:bottom w:w="120" w:type="dxa"/>
+              <w:right w:w="120" w:type="dxa"/>
+            </w:tcMar>
+            <w:hideMark/>
+          </w:tcPr>
+          <w:p>
+            <w:pPr>
+              <w:rPr>
+                <w:lang w:val="en-US"/>
+              </w:rPr>
+            </w:pPr>
+            <w:r>
+              <w:rPr>
+                <w:lang w:val="en-US"/>
+              </w:rPr>
+              <w:t>To specify multiple possible values for a column</w:t>
+            </w:r>
+          </w:p>
+        </w:tc>
+      </w:tr>
+    </w:tbl>
+    <w:p>
+      <w:pPr>
+        <w:rPr>
+          <w:lang w:val="en-US"/>
+        </w:rPr>
+      </w:pPr>
+    </w:p>
+    <w:p>
+      <w:pPr>
+        <w:rPr>
+          <w:lang w:val="en-US"/>
+        </w:rPr>
+      </w:pPr>
+      <w:r>
+        <w:rPr>
+          <w:lang w:val="en-US"/>
+        </w:rPr>
+        <w:lastRenderedPageBreak/>
+        <w:t xml:space="preserve">select </w:t>
+      </w:r>
+      <w:r>
+        <w:rPr>
+          <w:b/>
+          <w:lang w:val="en-US"/>
+        </w:rPr>
+        <w:t>top</w:t>
       </w:r>
       <w:r>
         <w:rPr>
@@ -529,99 +2361,14 @@
         </w:rPr>
         <w:t xml:space="preserve"> </w:t>
       </w:r>
-      <w:r>
-        <w:rPr>
-          <w:lang w:val="en-US"/>
-        </w:rPr>
-        <w:t>&lt;</w:t>
-      </w:r>
-      <w:r>
-        <w:rPr>
-          <w:lang w:val="en-US"/>
-        </w:rPr>
-        <w:t xml:space="preserve">= </w:t>
-      </w:r>
-      <w:r>
-        <w:rPr>
-          <w:b/>
-          <w:lang w:val="en-US"/>
-        </w:rPr>
-        <w:t>any</w:t>
-      </w:r>
-      <w:r>
-        <w:rPr>
-          <w:lang w:val="en-US"/>
-        </w:rPr>
-        <w:t xml:space="preserve"> (subquery)</w:t>
-      </w:r>
-    </w:p>
-    <w:p>
-      <w:pPr>
-        <w:rPr>
-          <w:lang w:val="en-US"/>
-        </w:rPr>
-      </w:pPr>
-    </w:p>
-    <w:p>
-      <w:pPr>
-        <w:rPr>
-          <w:lang w:val="en-US"/>
-        </w:rPr>
-      </w:pPr>
-      <w:r>
-        <w:rPr>
-          <w:lang w:val="en-US"/>
-        </w:rPr>
-        <w:t xml:space="preserve">from Student </w:t>
-      </w:r>
-      <w:r>
-        <w:rPr>
-          <w:b/>
-          <w:lang w:val="en-US"/>
-        </w:rPr>
-        <w:t>(</w:t>
-      </w:r>
-      <w:r>
-        <w:rPr>
-          <w:b/>
-          <w:lang w:val="en-US"/>
-        </w:rPr>
-        <w:t>inner</w:t>
-      </w:r>
-      <w:r>
-        <w:rPr>
-          <w:b/>
-          <w:lang w:val="en-US"/>
-        </w:rPr>
-        <w:t>)</w:t>
-      </w:r>
-      <w:r>
-        <w:rPr>
-          <w:b/>
-          <w:lang w:val="en-US"/>
-        </w:rPr>
-        <w:t xml:space="preserve"> join</w:t>
-      </w:r>
-      <w:r>
-        <w:rPr>
-          <w:lang w:val="en-US"/>
-        </w:rPr>
-        <w:t xml:space="preserve"> Apply</w:t>
-      </w:r>
-    </w:p>
-    <w:p>
-      <w:pPr>
-        <w:rPr>
-          <w:lang w:val="en-US"/>
-        </w:rPr>
-      </w:pPr>
-      <w:r>
-        <w:rPr>
-          <w:b/>
-          <w:lang w:val="en-US"/>
-        </w:rPr>
-        <w:t>on</w:t>
-      </w:r>
+      <w:proofErr w:type="spellStart"/>
+      <w:r>
+        <w:rPr>
+          <w:lang w:val="en-US"/>
+        </w:rPr>
+        <w:t>number|percent</w:t>
+      </w:r>
+      <w:proofErr w:type="spellEnd"/>
       <w:r>
         <w:rPr>
           <w:lang w:val="en-US"/>
@@ -633,359 +2380,209 @@
         <w:rPr>
           <w:lang w:val="en-US"/>
         </w:rPr>
-        <w:t>Student.sID</w:t>
+        <w:t>column_name</w:t>
       </w:r>
       <w:proofErr w:type="spellEnd"/>
       <w:r>
         <w:rPr>
           <w:lang w:val="en-US"/>
         </w:rPr>
-        <w:t xml:space="preserve"> = </w:t>
+        <w:t>(s)</w:t>
+      </w:r>
+    </w:p>
+    <w:p>
+      <w:pPr>
+        <w:rPr>
+          <w:lang w:val="en-US"/>
+        </w:rPr>
+      </w:pPr>
+      <w:r>
+        <w:rPr>
+          <w:lang w:val="en-US"/>
+        </w:rPr>
+        <w:t xml:space="preserve">or </w:t>
+      </w:r>
+    </w:p>
+    <w:p>
+      <w:pPr>
+        <w:rPr>
+          <w:lang w:val="en-US"/>
+        </w:rPr>
+      </w:pPr>
+      <w:r>
+        <w:rPr>
+          <w:lang w:val="en-US"/>
+        </w:rPr>
+        <w:t>select cols</w:t>
+      </w:r>
+    </w:p>
+    <w:p>
+      <w:pPr>
+        <w:rPr>
+          <w:lang w:val="en-US"/>
+        </w:rPr>
+      </w:pPr>
+      <w:r>
+        <w:rPr>
+          <w:lang w:val="en-US"/>
+        </w:rPr>
+        <w:t>from table</w:t>
+      </w:r>
+    </w:p>
+    <w:p>
+      <w:pPr>
+        <w:rPr>
+          <w:lang w:val="en-US"/>
+        </w:rPr>
+      </w:pPr>
+      <w:r>
+        <w:rPr>
+          <w:lang w:val="en-US"/>
+        </w:rPr>
+        <w:t>limit number</w:t>
+      </w:r>
+    </w:p>
+    <w:p>
+      <w:pPr>
+        <w:rPr>
+          <w:lang w:val="en-US"/>
+        </w:rPr>
+      </w:pPr>
+    </w:p>
+    <w:p>
+      <w:pPr>
+        <w:rPr>
+          <w:lang w:val="en-US"/>
+        </w:rPr>
+      </w:pPr>
+      <w:r>
+        <w:rPr>
+          <w:lang w:val="en-US"/>
+        </w:rPr>
+        <w:t>select top 50 percent *</w:t>
+      </w:r>
+    </w:p>
+    <w:p>
+      <w:pPr>
+        <w:rPr>
+          <w:lang w:val="en-US"/>
+        </w:rPr>
+      </w:pPr>
+      <w:r>
+        <w:rPr>
+          <w:lang w:val="en-US"/>
+        </w:rPr>
+        <w:t>from Customers;</w:t>
+      </w:r>
+    </w:p>
+    <w:p>
+      <w:pPr>
+        <w:rPr>
+          <w:lang w:val="en-US"/>
+        </w:rPr>
+      </w:pPr>
+    </w:p>
+    <w:p>
+      <w:pPr>
+        <w:rPr>
+          <w:lang w:val="en-US"/>
+        </w:rPr>
+      </w:pPr>
+      <w:r>
+        <w:rPr>
+          <w:b/>
+          <w:lang w:val="en-US"/>
+        </w:rPr>
+        <w:t>Like operators:</w:t>
+      </w:r>
+      <w:r>
+        <w:rPr>
+          <w:lang w:val="en-US"/>
+        </w:rPr>
+        <w:t xml:space="preserve"> % and _</w:t>
+      </w:r>
+      <w:r>
+        <w:rPr>
+          <w:lang w:val="en-US"/>
+        </w:rPr>
+        <w:t xml:space="preserve"> are wildcards. % is an arbitrary number of symbols, and _ is only one</w:t>
+      </w:r>
+    </w:p>
+    <w:p>
+      <w:pPr>
+        <w:rPr>
+          <w:lang w:val="en-US"/>
+        </w:rPr>
+      </w:pPr>
+    </w:p>
+    <w:p>
+      <w:pPr>
+        <w:rPr>
+          <w:lang w:val="en-US"/>
+        </w:rPr>
+      </w:pPr>
+      <w:r>
+        <w:rPr>
+          <w:lang w:val="en-US"/>
+        </w:rPr>
+        <w:t xml:space="preserve">where </w:t>
       </w:r>
       <w:proofErr w:type="spellStart"/>
       <w:r>
         <w:rPr>
           <w:lang w:val="en-US"/>
         </w:rPr>
-        <w:t>Apply.sID</w:t>
+        <w:t>column_name</w:t>
       </w:r>
       <w:proofErr w:type="spellEnd"/>
-    </w:p>
-    <w:p>
-      <w:pPr>
-        <w:rPr>
-          <w:lang w:val="en-US"/>
-        </w:rPr>
-      </w:pPr>
-    </w:p>
-    <w:p>
-      <w:pPr>
-        <w:rPr>
-          <w:lang w:val="en-US"/>
-        </w:rPr>
-      </w:pPr>
-      <w:r>
-        <w:rPr>
-          <w:lang w:val="en-US"/>
-        </w:rPr>
-        <w:t xml:space="preserve">from Student </w:t>
-      </w:r>
-      <w:r>
-        <w:rPr>
-          <w:b/>
-          <w:lang w:val="en-US"/>
-        </w:rPr>
-        <w:t>natural join</w:t>
-      </w:r>
-      <w:r>
-        <w:rPr>
-          <w:lang w:val="en-US"/>
-        </w:rPr>
-        <w:t xml:space="preserve"> Apply</w:t>
-      </w:r>
-    </w:p>
-    <w:p>
-      <w:pPr>
-        <w:rPr>
-          <w:lang w:val="en-US"/>
-        </w:rPr>
-      </w:pPr>
-      <w:r>
-        <w:rPr>
-          <w:lang w:val="en-US"/>
-        </w:rPr>
-        <w:t>better practice =&gt;</w:t>
-      </w:r>
-    </w:p>
-    <w:p>
-      <w:pPr>
-        <w:rPr>
-          <w:lang w:val="en-US"/>
-        </w:rPr>
-      </w:pPr>
-      <w:r>
-        <w:rPr>
-          <w:lang w:val="en-US"/>
-        </w:rPr>
-        <w:t xml:space="preserve">from Student </w:t>
-      </w:r>
-      <w:proofErr w:type="gramStart"/>
-      <w:r>
-        <w:rPr>
-          <w:b/>
-          <w:lang w:val="en-US"/>
-        </w:rPr>
-        <w:t>j</w:t>
-      </w:r>
-      <w:r>
-        <w:rPr>
-          <w:b/>
-          <w:lang w:val="en-US"/>
-        </w:rPr>
-        <w:t>oin</w:t>
-      </w:r>
-      <w:proofErr w:type="gramEnd"/>
-      <w:r>
-        <w:rPr>
-          <w:b/>
+      <w:r>
+        <w:rPr>
           <w:lang w:val="en-US"/>
         </w:rPr>
         <w:t xml:space="preserve"> </w:t>
       </w:r>
       <w:r>
         <w:rPr>
-          <w:lang w:val="en-US"/>
-        </w:rPr>
-        <w:t xml:space="preserve">Apply </w:t>
-      </w:r>
-      <w:r>
-        <w:rPr>
-          <w:b/>
-          <w:lang w:val="en-US"/>
-        </w:rPr>
-        <w:t>using (</w:t>
-      </w:r>
-      <w:proofErr w:type="spellStart"/>
-      <w:r>
-        <w:rPr>
-          <w:b/>
-          <w:lang w:val="en-US"/>
-        </w:rPr>
-        <w:t>sID</w:t>
-      </w:r>
-      <w:proofErr w:type="spellEnd"/>
-      <w:r>
-        <w:rPr>
-          <w:b/>
-          <w:lang w:val="en-US"/>
-        </w:rPr>
-        <w:t>)</w:t>
-      </w:r>
-    </w:p>
-    <w:p>
-      <w:pPr>
-        <w:rPr>
-          <w:lang w:val="en-US"/>
-        </w:rPr>
-      </w:pPr>
-    </w:p>
-    <w:p>
-      <w:pPr>
-        <w:rPr>
-          <w:lang w:val="en-US"/>
-        </w:rPr>
-      </w:pPr>
-      <w:r>
-        <w:rPr>
-          <w:lang w:val="en-US"/>
-        </w:rPr>
-        <w:t xml:space="preserve">from Student </w:t>
-      </w:r>
-      <w:r>
-        <w:rPr>
-          <w:b/>
-          <w:lang w:val="en-US"/>
-        </w:rPr>
-        <w:t>left</w:t>
-      </w:r>
-      <w:r>
-        <w:rPr>
-          <w:b/>
-          <w:lang w:val="en-US"/>
-        </w:rPr>
-        <w:t xml:space="preserve"> </w:t>
-      </w:r>
-      <w:r>
-        <w:rPr>
-          <w:b/>
-          <w:lang w:val="en-US"/>
-        </w:rPr>
-        <w:t>join</w:t>
-      </w:r>
-      <w:r>
-        <w:rPr>
-          <w:lang w:val="en-US"/>
-        </w:rPr>
-        <w:t xml:space="preserve"> Apply using(</w:t>
-      </w:r>
-      <w:proofErr w:type="spellStart"/>
-      <w:r>
-        <w:rPr>
-          <w:lang w:val="en-US"/>
-        </w:rPr>
-        <w:t>sID</w:t>
-      </w:r>
-      <w:proofErr w:type="spellEnd"/>
-      <w:r>
-        <w:rPr>
-          <w:lang w:val="en-US"/>
-        </w:rPr>
-        <w:t>)</w:t>
-      </w:r>
-    </w:p>
-    <w:p>
-      <w:pPr>
-        <w:rPr>
-          <w:lang w:val="en-US"/>
-        </w:rPr>
-      </w:pPr>
-      <w:r>
-        <w:rPr>
-          <w:lang w:val="en-US"/>
-        </w:rPr>
-        <w:t>equivalent to (but not recommended)</w:t>
-      </w:r>
-    </w:p>
-    <w:p>
-      <w:pPr>
-        <w:rPr>
-          <w:lang w:val="en-US"/>
-        </w:rPr>
-      </w:pPr>
-      <w:r>
-        <w:rPr>
-          <w:lang w:val="en-US"/>
-        </w:rPr>
-        <w:t xml:space="preserve">from Student </w:t>
-      </w:r>
-      <w:r>
-        <w:rPr>
-          <w:b/>
-          <w:lang w:val="en-US"/>
-        </w:rPr>
-        <w:t xml:space="preserve">natural </w:t>
-      </w:r>
-      <w:r>
-        <w:rPr>
-          <w:b/>
-          <w:lang w:val="en-US"/>
-        </w:rPr>
-        <w:t>left join</w:t>
-      </w:r>
-      <w:r>
-        <w:rPr>
-          <w:lang w:val="en-US"/>
-        </w:rPr>
-        <w:t xml:space="preserve"> Apply</w:t>
-      </w:r>
-    </w:p>
-    <w:p>
-      <w:pPr>
-        <w:rPr>
-          <w:lang w:val="en-US"/>
-        </w:rPr>
-      </w:pPr>
-    </w:p>
-    <w:p>
-      <w:pPr>
-        <w:rPr>
-          <w:lang w:val="en-US"/>
-        </w:rPr>
-      </w:pPr>
-      <w:r>
-        <w:rPr>
-          <w:lang w:val="en-US"/>
-        </w:rPr>
-        <w:t xml:space="preserve">from Student </w:t>
-      </w:r>
-      <w:proofErr w:type="gramStart"/>
-      <w:r>
-        <w:rPr>
-          <w:b/>
-          <w:lang w:val="en-US"/>
-        </w:rPr>
-        <w:t>right</w:t>
-      </w:r>
-      <w:proofErr w:type="gramEnd"/>
-      <w:r>
-        <w:rPr>
-          <w:b/>
-          <w:lang w:val="en-US"/>
-        </w:rPr>
-        <w:t xml:space="preserve"> outer join </w:t>
-      </w:r>
-      <w:r>
-        <w:rPr>
-          <w:lang w:val="en-US"/>
-        </w:rPr>
-        <w:t>Apply using(</w:t>
-      </w:r>
-      <w:proofErr w:type="spellStart"/>
-      <w:r>
-        <w:rPr>
-          <w:lang w:val="en-US"/>
-        </w:rPr>
-        <w:t>sID</w:t>
-      </w:r>
-      <w:proofErr w:type="spellEnd"/>
-      <w:r>
-        <w:rPr>
-          <w:lang w:val="en-US"/>
-        </w:rPr>
-        <w:t>)</w:t>
-      </w:r>
-    </w:p>
-    <w:p>
-      <w:pPr>
-        <w:rPr>
-          <w:lang w:val="en-US"/>
-        </w:rPr>
-      </w:pPr>
-      <w:r>
-        <w:rPr>
-          <w:lang w:val="en-US"/>
-        </w:rPr>
-        <w:t xml:space="preserve"> </w:t>
-      </w:r>
-      <w:r>
-        <w:rPr>
-          <w:lang w:val="en-US"/>
-        </w:rPr>
-        <w:t xml:space="preserve">from Student </w:t>
-      </w:r>
-      <w:r>
-        <w:rPr>
-          <w:b/>
-          <w:lang w:val="en-US"/>
-        </w:rPr>
-        <w:t>full</w:t>
-      </w:r>
+          <w:b/>
+          <w:lang w:val="en-US"/>
+        </w:rPr>
+        <w:t>between</w:t>
+      </w:r>
+      <w:r>
+        <w:rPr>
+          <w:lang w:val="en-US"/>
+        </w:rPr>
+        <w:t xml:space="preserve"> value1 </w:t>
+      </w:r>
+      <w:r>
+        <w:rPr>
+          <w:b/>
+          <w:lang w:val="en-US"/>
+        </w:rPr>
+        <w:t>and</w:t>
+      </w:r>
+      <w:r>
+        <w:rPr>
+          <w:lang w:val="en-US"/>
+        </w:rPr>
+        <w:t xml:space="preserve"> value2</w:t>
+      </w:r>
+    </w:p>
+    <w:p>
+      <w:pPr>
+        <w:rPr>
+          <w:lang w:val="en-US"/>
+        </w:rPr>
+      </w:pPr>
+    </w:p>
+    <w:p>
+      <w:pPr>
+        <w:rPr>
+          <w:lang w:val="en-US"/>
+        </w:rPr>
+      </w:pPr>
       <w:bookmarkStart w:id="0" w:name="_GoBack"/>
       <w:bookmarkEnd w:id="0"/>
-      <w:r>
-        <w:rPr>
-          <w:b/>
-          <w:lang w:val="en-US"/>
-        </w:rPr>
-        <w:t xml:space="preserve"> outer join </w:t>
-      </w:r>
-      <w:r>
-        <w:rPr>
-          <w:lang w:val="en-US"/>
-        </w:rPr>
-        <w:t>Apply using(</w:t>
-      </w:r>
-      <w:proofErr w:type="spellStart"/>
-      <w:r>
-        <w:rPr>
-          <w:lang w:val="en-US"/>
-        </w:rPr>
-        <w:t>sID</w:t>
-      </w:r>
-      <w:proofErr w:type="spellEnd"/>
-      <w:r>
-        <w:rPr>
-          <w:lang w:val="en-US"/>
-        </w:rPr>
-        <w:t>)</w:t>
-      </w:r>
-    </w:p>
-    <w:p>
-      <w:pPr>
-        <w:rPr>
-          <w:lang w:val="en-US"/>
-        </w:rPr>
-      </w:pPr>
     </w:p>
     <w:sectPr>
       <w:pgSz w:w="11906" w:h="16838"/>
